--- a/handouts-raw/sections-raw/Section1-Solutions.docx
+++ b/handouts-raw/sections-raw/Section1-Solutions.docx
@@ -16,17 +16,7 @@
         <w:tab/>
       </w:r>
       <w:r>
-        <w:tab/>
-        <w:t xml:space="preserve"> </w:t>
-      </w:r>
-      <w:r>
-        <w:t xml:space="preserve">     </w:t>
-      </w:r>
-      <w:r>
-        <w:t xml:space="preserve"> </w:t>
-      </w:r>
-      <w:r>
-        <w:t>Section #1</w:t>
+        <w:t xml:space="preserve">                 Section #1</w:t>
       </w:r>
     </w:p>
     <w:p>
@@ -37,21 +27,19 @@
         </w:tabs>
       </w:pPr>
       <w:r>
-        <w:t>CS 106A</w:t>
+        <w:t>CS</w:t>
+      </w:r>
+      <w:r>
+        <w:t xml:space="preserve"> </w:t>
+      </w:r>
+      <w:r>
+        <w:t>106A</w:t>
       </w:r>
       <w:r>
         <w:tab/>
       </w:r>
       <w:r>
-        <w:t xml:space="preserve">      </w:t>
-      </w:r>
-      <w:bookmarkStart w:id="0" w:name="_GoBack"/>
-      <w:bookmarkEnd w:id="0"/>
-      <w:r>
-        <w:t xml:space="preserve"> </w:t>
-      </w:r>
-      <w:r>
-        <w:t>January 17, 2018</w:t>
+        <w:t xml:space="preserve">       January 17, 2018</w:t>
       </w:r>
     </w:p>
     <w:p>
@@ -185,6 +173,73 @@
           <w:p>
             <w:pPr>
               <w:pStyle w:val="JTable"/>
+              <w:ind w:firstLine="0"/>
+            </w:pPr>
+            <w:r>
+              <w:t xml:space="preserve"> </w:t>
+            </w:r>
+            <w:r>
+              <w:t>/*</w:t>
+            </w:r>
+          </w:p>
+          <w:p>
+            <w:pPr>
+              <w:pStyle w:val="JTable"/>
+            </w:pPr>
+            <w:r>
+              <w:t xml:space="preserve"> * File: UnitedNationsKarel</w:t>
+            </w:r>
+            <w:r>
+              <w:t>.java</w:t>
+            </w:r>
+          </w:p>
+          <w:p>
+            <w:pPr>
+              <w:pStyle w:val="JTable"/>
+            </w:pPr>
+            <w:r>
+              <w:t xml:space="preserve"> * ----------------------------</w:t>
+            </w:r>
+          </w:p>
+          <w:p>
+            <w:pPr>
+              <w:pStyle w:val="JTable"/>
+            </w:pPr>
+            <w:r>
+              <w:t xml:space="preserve"> * The </w:t>
+            </w:r>
+            <w:r>
+              <w:t>UnitedNationsKarel</w:t>
+            </w:r>
+            <w:r>
+              <w:t xml:space="preserve"> </w:t>
+            </w:r>
+            <w:r>
+              <w:t>program</w:t>
+            </w:r>
+            <w:r>
+              <w:t xml:space="preserve"> builds houses at corners</w:t>
+            </w:r>
+          </w:p>
+          <w:p>
+            <w:pPr>
+              <w:pStyle w:val="JTable"/>
+            </w:pPr>
+            <w:r>
+              <w:t xml:space="preserve"> * marked by rubble.</w:t>
+            </w:r>
+          </w:p>
+          <w:p>
+            <w:pPr>
+              <w:pStyle w:val="JTable"/>
+            </w:pPr>
+            <w:r>
+              <w:t xml:space="preserve"> */</w:t>
+            </w:r>
+          </w:p>
+          <w:p>
+            <w:pPr>
+              <w:pStyle w:val="JTable"/>
               <w:rPr>
                 <w:sz w:val="16"/>
                 <w:szCs w:val="16"/>
@@ -196,59 +251,7 @@
               <w:pStyle w:val="JTable"/>
             </w:pPr>
             <w:r>
-              <w:t>/*</w:t>
-            </w:r>
-          </w:p>
-          <w:p>
-            <w:pPr>
-              <w:pStyle w:val="JTable"/>
-            </w:pPr>
-            <w:r>
-              <w:t xml:space="preserve"> * File: UnitedNationsKarel</w:t>
-            </w:r>
-            <w:r>
-              <w:t>.java</w:t>
-            </w:r>
-          </w:p>
-          <w:p>
-            <w:pPr>
-              <w:pStyle w:val="JTable"/>
-            </w:pPr>
-            <w:r>
-              <w:t xml:space="preserve"> * ----------------------------</w:t>
-            </w:r>
-          </w:p>
-          <w:p>
-            <w:pPr>
-              <w:pStyle w:val="JTable"/>
-            </w:pPr>
-            <w:r>
-              <w:t xml:space="preserve"> * The </w:t>
-            </w:r>
-            <w:r>
-              <w:t>UnitedNationsKarel</w:t>
-            </w:r>
-            <w:r>
-              <w:t xml:space="preserve"> subclas</w:t>
-            </w:r>
-            <w:r>
-              <w:t>s builds houses at corners</w:t>
-            </w:r>
-          </w:p>
-          <w:p>
-            <w:pPr>
-              <w:pStyle w:val="JTable"/>
-            </w:pPr>
-            <w:r>
-              <w:t xml:space="preserve"> * marked by rubble.</w:t>
-            </w:r>
-          </w:p>
-          <w:p>
-            <w:pPr>
-              <w:pStyle w:val="JTable"/>
-            </w:pPr>
-            <w:r>
-              <w:t xml:space="preserve"> */</w:t>
+              <w:t>import stanford.karel.*;</w:t>
             </w:r>
           </w:p>
           <w:p>
@@ -265,7 +268,13 @@
               <w:pStyle w:val="JTable"/>
             </w:pPr>
             <w:r>
-              <w:t>import stanford.karel.*;</w:t>
+              <w:t xml:space="preserve">public class </w:t>
+            </w:r>
+            <w:r>
+              <w:t>UnitedNationsKarel</w:t>
+            </w:r>
+            <w:r>
+              <w:t xml:space="preserve"> extends SuperKarel {</w:t>
             </w:r>
           </w:p>
           <w:p>
@@ -282,13 +291,212 @@
               <w:pStyle w:val="JTable"/>
             </w:pPr>
             <w:r>
-              <w:t xml:space="preserve">public class </w:t>
-            </w:r>
-            <w:r>
-              <w:t>UnitedNationsKarel</w:t>
-            </w:r>
-            <w:r>
-              <w:t xml:space="preserve"> extends SuperKarel {</w:t>
+              <w:tab/>
+              <w:t>public void run() {</w:t>
+            </w:r>
+          </w:p>
+          <w:p>
+            <w:pPr>
+              <w:pStyle w:val="JTable"/>
+            </w:pPr>
+            <w:r>
+              <w:tab/>
+            </w:r>
+            <w:r>
+              <w:tab/>
+              <w:t>while (frontIsClear()) {</w:t>
+            </w:r>
+          </w:p>
+          <w:p>
+            <w:pPr>
+              <w:pStyle w:val="JTable"/>
+            </w:pPr>
+            <w:r>
+              <w:tab/>
+            </w:r>
+            <w:r>
+              <w:tab/>
+            </w:r>
+            <w:r>
+              <w:tab/>
+            </w:r>
+            <w:r>
+              <w:t>if</w:t>
+            </w:r>
+            <w:r>
+              <w:t xml:space="preserve"> </w:t>
+            </w:r>
+            <w:r>
+              <w:t>(</w:t>
+            </w:r>
+            <w:r>
+              <w:t>beepersPresent()</w:t>
+            </w:r>
+            <w:r>
+              <w:t>)</w:t>
+            </w:r>
+            <w:r>
+              <w:t xml:space="preserve"> {</w:t>
+            </w:r>
+          </w:p>
+          <w:p>
+            <w:pPr>
+              <w:pStyle w:val="JTable"/>
+            </w:pPr>
+            <w:r>
+              <w:tab/>
+            </w:r>
+            <w:r>
+              <w:tab/>
+            </w:r>
+            <w:r>
+              <w:tab/>
+            </w:r>
+            <w:r>
+              <w:tab/>
+            </w:r>
+            <w:r>
+              <w:t>pickBeeper</w:t>
+            </w:r>
+            <w:r>
+              <w:t>();</w:t>
+            </w:r>
+          </w:p>
+          <w:p>
+            <w:pPr>
+              <w:pStyle w:val="JTable"/>
+            </w:pPr>
+            <w:r>
+              <w:t xml:space="preserve"> </w:t>
+            </w:r>
+            <w:r>
+              <w:tab/>
+            </w:r>
+            <w:r>
+              <w:tab/>
+            </w:r>
+            <w:r>
+              <w:tab/>
+            </w:r>
+            <w:r>
+              <w:tab/>
+            </w:r>
+            <w:r>
+              <w:t>backup();</w:t>
+            </w:r>
+          </w:p>
+          <w:p>
+            <w:pPr>
+              <w:pStyle w:val="JTable"/>
+            </w:pPr>
+            <w:r>
+              <w:tab/>
+            </w:r>
+            <w:r>
+              <w:tab/>
+            </w:r>
+            <w:r>
+              <w:tab/>
+            </w:r>
+            <w:r>
+              <w:tab/>
+            </w:r>
+            <w:r>
+              <w:t>buildHouse();</w:t>
+            </w:r>
+          </w:p>
+          <w:p>
+            <w:pPr>
+              <w:pStyle w:val="JTable"/>
+            </w:pPr>
+            <w:r>
+              <w:tab/>
+            </w:r>
+            <w:r>
+              <w:tab/>
+            </w:r>
+            <w:r>
+              <w:tab/>
+              <w:t>}</w:t>
+            </w:r>
+          </w:p>
+          <w:p>
+            <w:pPr>
+              <w:pStyle w:val="JTable"/>
+            </w:pPr>
+            <w:r>
+              <w:tab/>
+            </w:r>
+            <w:r>
+              <w:tab/>
+            </w:r>
+            <w:r>
+              <w:tab/>
+            </w:r>
+            <w:r>
+              <w:t>if</w:t>
+            </w:r>
+            <w:r>
+              <w:t xml:space="preserve"> </w:t>
+            </w:r>
+            <w:r>
+              <w:t>(frontIsClear()) {</w:t>
+            </w:r>
+          </w:p>
+          <w:p>
+            <w:pPr>
+              <w:pStyle w:val="JTable"/>
+            </w:pPr>
+            <w:r>
+              <w:tab/>
+            </w:r>
+            <w:r>
+              <w:tab/>
+            </w:r>
+            <w:r>
+              <w:tab/>
+            </w:r>
+            <w:r>
+              <w:tab/>
+            </w:r>
+            <w:r>
+              <w:t>move();</w:t>
+            </w:r>
+          </w:p>
+          <w:p>
+            <w:pPr>
+              <w:pStyle w:val="JTable"/>
+            </w:pPr>
+            <w:r>
+              <w:tab/>
+            </w:r>
+            <w:r>
+              <w:tab/>
+            </w:r>
+            <w:r>
+              <w:tab/>
+              <w:t>}</w:t>
+            </w:r>
+          </w:p>
+          <w:p>
+            <w:pPr>
+              <w:pStyle w:val="JTable"/>
+            </w:pPr>
+            <w:r>
+              <w:tab/>
+            </w:r>
+            <w:r>
+              <w:tab/>
+              <w:t>}</w:t>
+            </w:r>
+          </w:p>
+          <w:p>
+            <w:pPr>
+              <w:pStyle w:val="JTable"/>
+            </w:pPr>
+            <w:r>
+              <w:tab/>
+              <w:t>}</w:t>
             </w:r>
           </w:p>
           <w:p>
@@ -305,267 +513,78 @@
               <w:pStyle w:val="JTable"/>
             </w:pPr>
             <w:r>
-              <w:tab/>
-              <w:t>public void run() {</w:t>
-            </w:r>
-          </w:p>
-          <w:p>
-            <w:pPr>
-              <w:pStyle w:val="JTable"/>
-            </w:pPr>
-            <w:r>
-              <w:tab/>
-            </w:r>
-            <w:r>
-              <w:tab/>
-              <w:t>while (frontIsClear()) {</w:t>
-            </w:r>
-          </w:p>
-          <w:p>
-            <w:pPr>
-              <w:pStyle w:val="JTable"/>
-            </w:pPr>
-            <w:r>
-              <w:tab/>
-            </w:r>
-            <w:r>
-              <w:tab/>
-            </w:r>
-            <w:r>
-              <w:tab/>
-            </w:r>
-            <w:r>
-              <w:t>if</w:t>
-            </w:r>
+              <w:t xml:space="preserve">   </w:t>
+            </w:r>
+            <w:r>
+              <w:t>/*</w:t>
+            </w:r>
+          </w:p>
+          <w:p>
+            <w:pPr>
+              <w:pStyle w:val="JTable"/>
+            </w:pPr>
             <w:r>
               <w:t xml:space="preserve"> </w:t>
             </w:r>
             <w:r>
-              <w:t>(</w:t>
-            </w:r>
-            <w:r>
-              <w:t>beepersPresent()</w:t>
-            </w:r>
-            <w:r>
-              <w:t>)</w:t>
-            </w:r>
-            <w:r>
-              <w:t xml:space="preserve"> {</w:t>
-            </w:r>
-          </w:p>
-          <w:p>
-            <w:pPr>
-              <w:pStyle w:val="JTable"/>
-            </w:pPr>
-            <w:r>
-              <w:tab/>
-            </w:r>
-            <w:r>
-              <w:tab/>
-            </w:r>
-            <w:r>
-              <w:tab/>
-            </w:r>
-            <w:r>
-              <w:tab/>
-            </w:r>
-            <w:r>
-              <w:t>pickBeeper</w:t>
-            </w:r>
-            <w:r>
-              <w:t>();</w:t>
-            </w:r>
-          </w:p>
-          <w:p>
-            <w:pPr>
-              <w:pStyle w:val="JTable"/>
-            </w:pPr>
-            <w:r>
               <w:t xml:space="preserve"> </w:t>
             </w:r>
             <w:r>
-              <w:tab/>
-            </w:r>
-            <w:r>
-              <w:tab/>
-            </w:r>
-            <w:r>
-              <w:tab/>
-            </w:r>
-            <w:r>
-              <w:tab/>
-            </w:r>
-            <w:r>
-              <w:t>backup();</w:t>
-            </w:r>
-          </w:p>
-          <w:p>
-            <w:pPr>
-              <w:pStyle w:val="JTable"/>
-            </w:pPr>
-            <w:r>
-              <w:tab/>
-            </w:r>
-            <w:r>
-              <w:tab/>
-            </w:r>
-            <w:r>
-              <w:tab/>
-            </w:r>
-            <w:r>
-              <w:tab/>
-            </w:r>
-            <w:r>
-              <w:t>buildHouse();</w:t>
-            </w:r>
-          </w:p>
-          <w:p>
-            <w:pPr>
-              <w:pStyle w:val="JTable"/>
-            </w:pPr>
-            <w:r>
-              <w:tab/>
-            </w:r>
-            <w:r>
-              <w:tab/>
-            </w:r>
-            <w:r>
-              <w:tab/>
-              <w:t>}</w:t>
-            </w:r>
-          </w:p>
-          <w:p>
-            <w:pPr>
-              <w:pStyle w:val="JTable"/>
-            </w:pPr>
-            <w:r>
-              <w:tab/>
-            </w:r>
-            <w:r>
-              <w:tab/>
-            </w:r>
-            <w:r>
-              <w:tab/>
-            </w:r>
-            <w:r>
-              <w:t>if</w:t>
-            </w:r>
+              <w:t xml:space="preserve">  </w:t>
+            </w:r>
+            <w:r>
+              <w:t xml:space="preserve">* </w:t>
+            </w:r>
+            <w:r>
+              <w:t>This method b</w:t>
+            </w:r>
+            <w:r>
+              <w:t>uilds a beeper house on stilts.</w:t>
+            </w:r>
+          </w:p>
+          <w:p>
+            <w:pPr>
+              <w:pStyle w:val="JTable"/>
+            </w:pPr>
             <w:r>
               <w:t xml:space="preserve"> </w:t>
             </w:r>
             <w:r>
-              <w:t>(frontIsClear()) {</w:t>
-            </w:r>
-          </w:p>
-          <w:p>
-            <w:pPr>
-              <w:pStyle w:val="JTable"/>
-            </w:pPr>
-            <w:r>
-              <w:tab/>
-            </w:r>
-            <w:r>
-              <w:tab/>
-            </w:r>
-            <w:r>
-              <w:tab/>
-            </w:r>
-            <w:r>
-              <w:tab/>
-            </w:r>
-            <w:r>
-              <w:t>move();</w:t>
-            </w:r>
-          </w:p>
-          <w:p>
-            <w:pPr>
-              <w:pStyle w:val="JTable"/>
-            </w:pPr>
-            <w:r>
-              <w:tab/>
-            </w:r>
-            <w:r>
-              <w:tab/>
-            </w:r>
-            <w:r>
-              <w:tab/>
-              <w:t>}</w:t>
-            </w:r>
-          </w:p>
-          <w:p>
-            <w:pPr>
-              <w:pStyle w:val="JTable"/>
-            </w:pPr>
-            <w:r>
-              <w:tab/>
-            </w:r>
-            <w:r>
-              <w:tab/>
-              <w:t>}</w:t>
-            </w:r>
-          </w:p>
-          <w:p>
-            <w:pPr>
-              <w:pStyle w:val="JTable"/>
-            </w:pPr>
-            <w:r>
-              <w:tab/>
-              <w:t>}</w:t>
-            </w:r>
-          </w:p>
-          <w:p>
-            <w:pPr>
-              <w:pStyle w:val="JTable"/>
-              <w:rPr>
-                <w:sz w:val="16"/>
-                <w:szCs w:val="16"/>
-              </w:rPr>
-            </w:pPr>
-          </w:p>
-          <w:p>
-            <w:pPr>
-              <w:pStyle w:val="JTable"/>
-            </w:pPr>
-            <w:r>
-              <w:t>/**</w:t>
-            </w:r>
-          </w:p>
-          <w:p>
-            <w:pPr>
-              <w:pStyle w:val="JTable"/>
-            </w:pPr>
-            <w:r>
-              <w:t xml:space="preserve"> * </w:t>
-            </w:r>
-            <w:r>
-              <w:t>This method b</w:t>
-            </w:r>
-            <w:r>
-              <w:t>uilds a beeper house on stilts.</w:t>
-            </w:r>
-          </w:p>
-          <w:p>
-            <w:pPr>
-              <w:pStyle w:val="JTable"/>
-            </w:pPr>
-            <w:r>
-              <w:t xml:space="preserve"> * Precondition: Karel facing East at bottom of left stilt</w:t>
-            </w:r>
-          </w:p>
-          <w:p>
-            <w:pPr>
-              <w:pStyle w:val="JTable"/>
-            </w:pPr>
-            <w:r>
-              <w:t xml:space="preserve"> * Postcondition: Karel facing East at bottom of right stilt</w:t>
-            </w:r>
-          </w:p>
-          <w:p>
-            <w:pPr>
-              <w:pStyle w:val="JTable"/>
-            </w:pPr>
-            <w:r>
-              <w:t xml:space="preserve"> */</w:t>
+              <w:t xml:space="preserve"> </w:t>
+            </w:r>
+            <w:r>
+              <w:t xml:space="preserve">  </w:t>
+            </w:r>
+            <w:r>
+              <w:t>* Precondition: Karel facing East at bottom of left stilt</w:t>
+            </w:r>
+          </w:p>
+          <w:p>
+            <w:pPr>
+              <w:pStyle w:val="JTable"/>
+            </w:pPr>
+            <w:r>
+              <w:t xml:space="preserve"> </w:t>
+            </w:r>
+            <w:r>
+              <w:t xml:space="preserve">   </w:t>
+            </w:r>
+            <w:r>
+              <w:t>* Postcondition: Karel facing East at bottom of right stilt</w:t>
+            </w:r>
+          </w:p>
+          <w:p>
+            <w:pPr>
+              <w:pStyle w:val="JTable"/>
+            </w:pPr>
+            <w:r>
+              <w:t xml:space="preserve"> </w:t>
+            </w:r>
+            <w:r>
+              <w:t xml:space="preserve">   </w:t>
+            </w:r>
+            <w:r>
+              <w:t>*/</w:t>
             </w:r>
           </w:p>
           <w:p>
@@ -866,42 +885,66 @@
               <w:pStyle w:val="JTable"/>
             </w:pPr>
             <w:r>
+              <w:t xml:space="preserve">   </w:t>
+            </w:r>
+            <w:r>
               <w:t>/*</w:t>
             </w:r>
-            <w:r>
-              <w:t>*</w:t>
-            </w:r>
-          </w:p>
-          <w:p>
-            <w:pPr>
-              <w:pStyle w:val="JTable"/>
-            </w:pPr>
-            <w:r>
-              <w:t xml:space="preserve"> * Creates a line of three beepers.</w:t>
-            </w:r>
-          </w:p>
-          <w:p>
-            <w:pPr>
-              <w:pStyle w:val="JTable"/>
-            </w:pPr>
-            <w:r>
-              <w:t xml:space="preserve"> * Precondition: Karel is in the first square in the line</w:t>
-            </w:r>
-          </w:p>
-          <w:p>
-            <w:pPr>
-              <w:pStyle w:val="JTable"/>
-            </w:pPr>
-            <w:r>
-              <w:t xml:space="preserve"> * Postcondition: Karel is in the last square in the line</w:t>
-            </w:r>
-          </w:p>
-          <w:p>
-            <w:pPr>
-              <w:pStyle w:val="JTable"/>
-            </w:pPr>
-            <w:r>
-              <w:t xml:space="preserve"> */</w:t>
+          </w:p>
+          <w:p>
+            <w:pPr>
+              <w:pStyle w:val="JTable"/>
+            </w:pPr>
+            <w:r>
+              <w:t xml:space="preserve"> </w:t>
+            </w:r>
+            <w:r>
+              <w:t xml:space="preserve">   </w:t>
+            </w:r>
+            <w:r>
+              <w:t>* Creates a line of three beepers.</w:t>
+            </w:r>
+          </w:p>
+          <w:p>
+            <w:pPr>
+              <w:pStyle w:val="JTable"/>
+            </w:pPr>
+            <w:r>
+              <w:t xml:space="preserve"> </w:t>
+            </w:r>
+            <w:r>
+              <w:t xml:space="preserve">   </w:t>
+            </w:r>
+            <w:r>
+              <w:t>* Precondition: Karel is in the first square in the line</w:t>
+            </w:r>
+          </w:p>
+          <w:p>
+            <w:pPr>
+              <w:pStyle w:val="JTable"/>
+            </w:pPr>
+            <w:r>
+              <w:t xml:space="preserve"> </w:t>
+            </w:r>
+            <w:r>
+              <w:t xml:space="preserve">   </w:t>
+            </w:r>
+            <w:r>
+              <w:t>* Postcondition: Karel is in the last square in the line</w:t>
+            </w:r>
+          </w:p>
+          <w:p>
+            <w:pPr>
+              <w:pStyle w:val="JTable"/>
+            </w:pPr>
+            <w:r>
+              <w:t xml:space="preserve"> </w:t>
+            </w:r>
+            <w:r>
+              <w:t xml:space="preserve">   </w:t>
+            </w:r>
+            <w:r>
+              <w:t>*/</w:t>
             </w:r>
             <w:r>
               <w:tab/>
@@ -1001,31 +1044,69 @@
               <w:pStyle w:val="JTable"/>
             </w:pPr>
             <w:r>
-              <w:t>/**</w:t>
-            </w:r>
-          </w:p>
-          <w:p>
-            <w:pPr>
-              <w:pStyle w:val="JTable"/>
-            </w:pPr>
-            <w:r>
-              <w:t xml:space="preserve"> * Backs up one corner, leaving Karel facing in the same direction.</w:t>
-            </w:r>
-          </w:p>
-          <w:p>
-            <w:pPr>
-              <w:pStyle w:val="JTable"/>
-            </w:pPr>
-            <w:r>
-              <w:t xml:space="preserve"> * If there is no space behind Karel, it will run into a wall.</w:t>
-            </w:r>
-          </w:p>
-          <w:p>
-            <w:pPr>
-              <w:pStyle w:val="JTable"/>
-            </w:pPr>
-            <w:r>
-              <w:t xml:space="preserve"> */</w:t>
+              <w:t xml:space="preserve">   </w:t>
+            </w:r>
+            <w:r>
+              <w:t>/*</w:t>
+            </w:r>
+          </w:p>
+          <w:p>
+            <w:pPr>
+              <w:pStyle w:val="JTable"/>
+            </w:pPr>
+            <w:r>
+              <w:t xml:space="preserve"> </w:t>
+            </w:r>
+            <w:r>
+              <w:t xml:space="preserve">   </w:t>
+            </w:r>
+            <w:r>
+              <w:t>* Backs up one corner, leaving Karel facing in the same</w:t>
+            </w:r>
+          </w:p>
+          <w:p>
+            <w:pPr>
+              <w:pStyle w:val="JTable"/>
+            </w:pPr>
+            <w:r>
+              <w:t xml:space="preserve">    *</w:t>
+            </w:r>
+            <w:r>
+              <w:t xml:space="preserve"> direction.</w:t>
+            </w:r>
+            <w:r>
+              <w:t xml:space="preserve">  </w:t>
+            </w:r>
+            <w:r>
+              <w:t xml:space="preserve">If there is no </w:t>
+            </w:r>
+            <w:r>
+              <w:t>space behind Karel, it will run</w:t>
+            </w:r>
+          </w:p>
+          <w:p>
+            <w:pPr>
+              <w:pStyle w:val="JTable"/>
+            </w:pPr>
+            <w:r>
+              <w:t xml:space="preserve">    * </w:t>
+            </w:r>
+            <w:r>
+              <w:t>into a wall.</w:t>
+            </w:r>
+          </w:p>
+          <w:p>
+            <w:pPr>
+              <w:pStyle w:val="JTable"/>
+            </w:pPr>
+            <w:r>
+              <w:t xml:space="preserve"> </w:t>
+            </w:r>
+            <w:r>
+              <w:t xml:space="preserve">   </w:t>
+            </w:r>
+            <w:r>
+              <w:t>*/</w:t>
             </w:r>
           </w:p>
           <w:p>
@@ -1230,11 +1311,6 @@
         <w:jc w:val="both"/>
       </w:pPr>
     </w:p>
-    <w:p>
-      <w:pPr>
-        <w:jc w:val="both"/>
-      </w:pPr>
-    </w:p>
     <w:tbl>
       <w:tblPr>
         <w:tblW w:w="9440" w:type="dxa"/>
@@ -1284,11 +1360,6 @@
           </w:tcPr>
           <w:p>
             <w:pPr>
-              <w:pStyle w:val="JTable"/>
-            </w:pPr>
-          </w:p>
-          <w:p>
-            <w:pPr>
               <w:pStyle w:val="CodeCompressed"/>
               <w:ind w:left="0"/>
               <w:rPr>
@@ -1370,14 +1441,43 @@
               </w:rPr>
               <w:t xml:space="preserve"> * </w:t>
             </w:r>
-            <w:r>
-              <w:rPr>
-                <w:rFonts w:ascii="Courier" w:hAnsi="Courier"/>
-                <w:b/>
-                <w:sz w:val="20"/>
-                <w:szCs w:val="20"/>
-              </w:rPr>
-              <w:t>A program in which Karel cleans up hanging chads from a ballot.</w:t>
+            <w:proofErr w:type="spellStart"/>
+            <w:r>
+              <w:rPr>
+                <w:rFonts w:ascii="Courier" w:hAnsi="Courier"/>
+                <w:b/>
+                <w:sz w:val="20"/>
+                <w:szCs w:val="20"/>
+              </w:rPr>
+              <w:t>ChadKarel</w:t>
+            </w:r>
+            <w:proofErr w:type="spellEnd"/>
+            <w:r>
+              <w:rPr>
+                <w:rFonts w:ascii="Courier" w:hAnsi="Courier"/>
+                <w:b/>
+                <w:sz w:val="20"/>
+                <w:szCs w:val="20"/>
+              </w:rPr>
+              <w:t xml:space="preserve"> is a</w:t>
+            </w:r>
+            <w:r>
+              <w:rPr>
+                <w:rFonts w:ascii="Courier" w:hAnsi="Courier"/>
+                <w:b/>
+                <w:sz w:val="20"/>
+                <w:szCs w:val="20"/>
+              </w:rPr>
+              <w:t xml:space="preserve"> program in whic</w:t>
+            </w:r>
+            <w:r>
+              <w:rPr>
+                <w:rFonts w:ascii="Courier" w:hAnsi="Courier"/>
+                <w:b/>
+                <w:sz w:val="20"/>
+                <w:szCs w:val="20"/>
+              </w:rPr>
+              <w:t>h Karel cleans up hanging chads</w:t>
             </w:r>
           </w:p>
           <w:p>
@@ -1398,6 +1498,36 @@
                 <w:sz w:val="20"/>
                 <w:szCs w:val="20"/>
               </w:rPr>
+              <w:t xml:space="preserve"> * </w:t>
+            </w:r>
+            <w:r>
+              <w:rPr>
+                <w:rFonts w:ascii="Courier" w:hAnsi="Courier"/>
+                <w:b/>
+                <w:sz w:val="20"/>
+                <w:szCs w:val="20"/>
+              </w:rPr>
+              <w:t>from a ballot.</w:t>
+            </w:r>
+          </w:p>
+          <w:p>
+            <w:pPr>
+              <w:pStyle w:val="CodeCompressed"/>
+              <w:ind w:left="0"/>
+              <w:rPr>
+                <w:rFonts w:ascii="Courier" w:hAnsi="Courier"/>
+                <w:b/>
+                <w:sz w:val="20"/>
+                <w:szCs w:val="20"/>
+              </w:rPr>
+            </w:pPr>
+            <w:r>
+              <w:rPr>
+                <w:rFonts w:ascii="Courier" w:hAnsi="Courier"/>
+                <w:b/>
+                <w:sz w:val="20"/>
+                <w:szCs w:val="20"/>
+              </w:rPr>
               <w:t xml:space="preserve"> </w:t>
             </w:r>
             <w:r>
@@ -1407,7 +1537,7 @@
                 <w:sz w:val="20"/>
                 <w:szCs w:val="20"/>
               </w:rPr>
-              <w:t>* Precondition:  Karel stands at the start of the ballot.</w:t>
+              <w:t>*/</w:t>
             </w:r>
           </w:p>
           <w:p>
@@ -1421,6 +1551,231 @@
                 <w:szCs w:val="20"/>
               </w:rPr>
             </w:pPr>
+          </w:p>
+          <w:p>
+            <w:pPr>
+              <w:pStyle w:val="CodeCompressed"/>
+              <w:ind w:left="0"/>
+              <w:rPr>
+                <w:rFonts w:ascii="Courier" w:hAnsi="Courier"/>
+                <w:b/>
+                <w:sz w:val="20"/>
+                <w:szCs w:val="20"/>
+              </w:rPr>
+            </w:pPr>
+            <w:r>
+              <w:rPr>
+                <w:rFonts w:ascii="Courier" w:hAnsi="Courier"/>
+                <w:b/>
+                <w:sz w:val="20"/>
+                <w:szCs w:val="20"/>
+              </w:rPr>
+              <w:t xml:space="preserve">import </w:t>
+            </w:r>
+            <w:proofErr w:type="spellStart"/>
+            <w:proofErr w:type="gramStart"/>
+            <w:r>
+              <w:rPr>
+                <w:rFonts w:ascii="Courier" w:hAnsi="Courier"/>
+                <w:b/>
+                <w:sz w:val="20"/>
+                <w:szCs w:val="20"/>
+              </w:rPr>
+              <w:t>stanford.karel</w:t>
+            </w:r>
+            <w:proofErr w:type="spellEnd"/>
+            <w:proofErr w:type="gramEnd"/>
+            <w:r>
+              <w:rPr>
+                <w:rFonts w:ascii="Courier" w:hAnsi="Courier"/>
+                <w:b/>
+                <w:sz w:val="20"/>
+                <w:szCs w:val="20"/>
+              </w:rPr>
+              <w:t>.*;</w:t>
+            </w:r>
+          </w:p>
+          <w:p>
+            <w:pPr>
+              <w:pStyle w:val="CodeCompressed"/>
+              <w:rPr>
+                <w:rFonts w:ascii="Courier" w:hAnsi="Courier"/>
+                <w:b/>
+                <w:sz w:val="20"/>
+                <w:szCs w:val="20"/>
+              </w:rPr>
+            </w:pPr>
+          </w:p>
+          <w:p>
+            <w:pPr>
+              <w:pStyle w:val="CodeCompressed"/>
+              <w:ind w:left="0"/>
+              <w:rPr>
+                <w:rFonts w:ascii="Courier" w:hAnsi="Courier"/>
+                <w:b/>
+                <w:sz w:val="20"/>
+                <w:szCs w:val="20"/>
+              </w:rPr>
+            </w:pPr>
+            <w:r>
+              <w:rPr>
+                <w:rFonts w:ascii="Courier" w:hAnsi="Courier"/>
+                <w:b/>
+                <w:sz w:val="20"/>
+                <w:szCs w:val="20"/>
+              </w:rPr>
+              <w:t xml:space="preserve">public class </w:t>
+            </w:r>
+            <w:proofErr w:type="spellStart"/>
+            <w:r>
+              <w:rPr>
+                <w:rFonts w:ascii="Courier" w:hAnsi="Courier"/>
+                <w:b/>
+                <w:bCs/>
+                <w:sz w:val="20"/>
+                <w:szCs w:val="20"/>
+              </w:rPr>
+              <w:t>ChadKarel</w:t>
+            </w:r>
+            <w:proofErr w:type="spellEnd"/>
+            <w:r>
+              <w:rPr>
+                <w:rFonts w:ascii="Courier" w:hAnsi="Courier"/>
+                <w:b/>
+                <w:sz w:val="20"/>
+                <w:szCs w:val="20"/>
+              </w:rPr>
+              <w:t xml:space="preserve"> extends </w:t>
+            </w:r>
+            <w:proofErr w:type="spellStart"/>
+            <w:r>
+              <w:rPr>
+                <w:rFonts w:ascii="Courier" w:hAnsi="Courier"/>
+                <w:b/>
+                <w:sz w:val="20"/>
+                <w:szCs w:val="20"/>
+              </w:rPr>
+              <w:t>SuperKarel</w:t>
+            </w:r>
+            <w:proofErr w:type="spellEnd"/>
+            <w:r>
+              <w:rPr>
+                <w:rFonts w:ascii="Courier" w:hAnsi="Courier"/>
+                <w:b/>
+                <w:sz w:val="20"/>
+                <w:szCs w:val="20"/>
+              </w:rPr>
+              <w:t xml:space="preserve"> {</w:t>
+            </w:r>
+          </w:p>
+          <w:p>
+            <w:pPr>
+              <w:pStyle w:val="CodeCompressed"/>
+              <w:ind w:left="0"/>
+              <w:rPr>
+                <w:rFonts w:ascii="Courier" w:hAnsi="Courier"/>
+                <w:b/>
+                <w:sz w:val="20"/>
+                <w:szCs w:val="20"/>
+              </w:rPr>
+            </w:pPr>
+          </w:p>
+          <w:p>
+            <w:pPr>
+              <w:pStyle w:val="CodeCompressed"/>
+              <w:rPr>
+                <w:rFonts w:ascii="Courier" w:hAnsi="Courier"/>
+                <w:b/>
+                <w:sz w:val="20"/>
+                <w:szCs w:val="20"/>
+              </w:rPr>
+            </w:pPr>
+            <w:r>
+              <w:rPr>
+                <w:rFonts w:ascii="Courier" w:hAnsi="Courier"/>
+                <w:b/>
+                <w:sz w:val="20"/>
+                <w:szCs w:val="20"/>
+              </w:rPr>
+              <w:t xml:space="preserve">public void </w:t>
+            </w:r>
+            <w:r>
+              <w:rPr>
+                <w:rFonts w:ascii="Courier" w:hAnsi="Courier"/>
+                <w:b/>
+                <w:bCs/>
+                <w:sz w:val="20"/>
+                <w:szCs w:val="20"/>
+              </w:rPr>
+              <w:t>run</w:t>
+            </w:r>
+            <w:r>
+              <w:rPr>
+                <w:rFonts w:ascii="Courier" w:hAnsi="Courier"/>
+                <w:b/>
+                <w:sz w:val="20"/>
+                <w:szCs w:val="20"/>
+              </w:rPr>
+              <w:t>() {</w:t>
+            </w:r>
+          </w:p>
+          <w:p>
+            <w:pPr>
+              <w:pStyle w:val="CodeCompressed"/>
+              <w:rPr>
+                <w:rFonts w:ascii="Courier" w:hAnsi="Courier"/>
+                <w:b/>
+                <w:sz w:val="20"/>
+                <w:szCs w:val="20"/>
+              </w:rPr>
+            </w:pPr>
+            <w:r>
+              <w:rPr>
+                <w:rFonts w:ascii="Courier" w:hAnsi="Courier"/>
+                <w:b/>
+                <w:sz w:val="20"/>
+                <w:szCs w:val="20"/>
+              </w:rPr>
+              <w:t xml:space="preserve">    /*</w:t>
+            </w:r>
+            <w:r>
+              <w:rPr>
+                <w:rFonts w:ascii="Courier" w:hAnsi="Courier"/>
+                <w:b/>
+                <w:sz w:val="20"/>
+                <w:szCs w:val="20"/>
+              </w:rPr>
+              <w:t xml:space="preserve"> To avoid the fencepost problem, we split the logic into a </w:t>
+            </w:r>
+            <w:r>
+              <w:rPr>
+                <w:rFonts w:ascii="Courier" w:hAnsi="Courier"/>
+                <w:b/>
+                <w:sz w:val="20"/>
+                <w:szCs w:val="20"/>
+              </w:rPr>
+              <w:t xml:space="preserve">    </w:t>
+            </w:r>
+          </w:p>
+          <w:p>
+            <w:pPr>
+              <w:pStyle w:val="CodeCompressed"/>
+              <w:rPr>
+                <w:rFonts w:ascii="Courier" w:hAnsi="Courier"/>
+                <w:b/>
+                <w:sz w:val="20"/>
+                <w:szCs w:val="20"/>
+              </w:rPr>
+            </w:pPr>
+            <w:r>
+              <w:rPr>
+                <w:rFonts w:ascii="Courier" w:hAnsi="Courier"/>
+                <w:b/>
+                <w:sz w:val="20"/>
+                <w:szCs w:val="20"/>
+              </w:rPr>
+              <w:t xml:space="preserve">     *</w:t>
+            </w:r>
             <w:r>
               <w:rPr>
                 <w:rFonts w:ascii="Courier" w:hAnsi="Courier"/>
@@ -1437,7 +1792,45 @@
                 <w:sz w:val="20"/>
                 <w:szCs w:val="20"/>
               </w:rPr>
-              <w:t xml:space="preserve">* Postcondition: Karel is at the end of the ballot and all chad has </w:t>
+              <w:t>loop to process</w:t>
+            </w:r>
+            <w:r>
+              <w:rPr>
+                <w:rFonts w:ascii="Courier" w:hAnsi="Courier"/>
+                <w:b/>
+                <w:sz w:val="20"/>
+                <w:szCs w:val="20"/>
+              </w:rPr>
+              <w:t xml:space="preserve"> columns</w:t>
+            </w:r>
+            <w:r>
+              <w:rPr>
+                <w:rFonts w:ascii="Courier" w:hAnsi="Courier"/>
+                <w:b/>
+                <w:sz w:val="20"/>
+                <w:szCs w:val="20"/>
+              </w:rPr>
+              <w:t xml:space="preserve">, plus one final call to check the </w:t>
+            </w:r>
+          </w:p>
+          <w:p>
+            <w:pPr>
+              <w:pStyle w:val="CodeCompressed"/>
+              <w:rPr>
+                <w:rFonts w:ascii="Courier" w:hAnsi="Courier"/>
+                <w:b/>
+                <w:sz w:val="20"/>
+                <w:szCs w:val="20"/>
+              </w:rPr>
+            </w:pPr>
+            <w:r>
+              <w:rPr>
+                <w:rFonts w:ascii="Courier" w:hAnsi="Courier"/>
+                <w:b/>
+                <w:sz w:val="20"/>
+                <w:szCs w:val="20"/>
+              </w:rPr>
+              <w:t xml:space="preserve">     *</w:t>
             </w:r>
             <w:r>
               <w:rPr>
@@ -1448,11 +1841,313 @@
               </w:rPr>
               <w:t xml:space="preserve"> </w:t>
             </w:r>
-          </w:p>
-          <w:p>
-            <w:pPr>
-              <w:pStyle w:val="CodeCompressed"/>
-              <w:ind w:left="0"/>
+            <w:r>
+              <w:rPr>
+                <w:rFonts w:ascii="Courier" w:hAnsi="Courier"/>
+                <w:b/>
+                <w:sz w:val="20"/>
+                <w:szCs w:val="20"/>
+              </w:rPr>
+              <w:t xml:space="preserve">last </w:t>
+            </w:r>
+            <w:r>
+              <w:rPr>
+                <w:rFonts w:ascii="Courier" w:hAnsi="Courier"/>
+                <w:b/>
+                <w:sz w:val="20"/>
+                <w:szCs w:val="20"/>
+              </w:rPr>
+              <w:t>column</w:t>
+            </w:r>
+            <w:r>
+              <w:rPr>
+                <w:rFonts w:ascii="Courier" w:hAnsi="Courier"/>
+                <w:b/>
+                <w:sz w:val="20"/>
+                <w:szCs w:val="20"/>
+              </w:rPr>
+              <w:t>.</w:t>
+            </w:r>
+          </w:p>
+          <w:p>
+            <w:pPr>
+              <w:pStyle w:val="CodeCompressed"/>
+              <w:rPr>
+                <w:rFonts w:ascii="Courier" w:hAnsi="Courier"/>
+                <w:b/>
+                <w:sz w:val="20"/>
+                <w:szCs w:val="20"/>
+              </w:rPr>
+            </w:pPr>
+            <w:r>
+              <w:rPr>
+                <w:rFonts w:ascii="Courier" w:hAnsi="Courier"/>
+                <w:b/>
+                <w:sz w:val="20"/>
+                <w:szCs w:val="20"/>
+              </w:rPr>
+              <w:t xml:space="preserve">     */</w:t>
+            </w:r>
+          </w:p>
+          <w:p>
+            <w:pPr>
+              <w:pStyle w:val="CodeCompressed"/>
+              <w:rPr>
+                <w:rFonts w:ascii="Courier" w:hAnsi="Courier"/>
+                <w:b/>
+                <w:sz w:val="20"/>
+                <w:szCs w:val="20"/>
+              </w:rPr>
+            </w:pPr>
+            <w:r>
+              <w:rPr>
+                <w:rFonts w:ascii="Courier" w:hAnsi="Courier"/>
+                <w:b/>
+                <w:sz w:val="20"/>
+                <w:szCs w:val="20"/>
+              </w:rPr>
+              <w:t xml:space="preserve">   </w:t>
+            </w:r>
+            <w:r>
+              <w:rPr>
+                <w:rFonts w:ascii="Courier" w:hAnsi="Courier"/>
+                <w:b/>
+                <w:sz w:val="20"/>
+                <w:szCs w:val="20"/>
+              </w:rPr>
+              <w:t xml:space="preserve"> while (</w:t>
+            </w:r>
+            <w:proofErr w:type="spellStart"/>
+            <w:r>
+              <w:rPr>
+                <w:rFonts w:ascii="Courier" w:hAnsi="Courier"/>
+                <w:b/>
+                <w:sz w:val="20"/>
+                <w:szCs w:val="20"/>
+              </w:rPr>
+              <w:t>frontIsClear</w:t>
+            </w:r>
+            <w:proofErr w:type="spellEnd"/>
+            <w:r>
+              <w:rPr>
+                <w:rFonts w:ascii="Courier" w:hAnsi="Courier"/>
+                <w:b/>
+                <w:sz w:val="20"/>
+                <w:szCs w:val="20"/>
+              </w:rPr>
+              <w:t>()) {</w:t>
+            </w:r>
+          </w:p>
+          <w:p>
+            <w:pPr>
+              <w:pStyle w:val="CodeCompressed"/>
+              <w:rPr>
+                <w:rFonts w:ascii="Courier" w:hAnsi="Courier"/>
+                <w:b/>
+                <w:sz w:val="20"/>
+                <w:szCs w:val="20"/>
+              </w:rPr>
+            </w:pPr>
+            <w:r>
+              <w:rPr>
+                <w:rFonts w:ascii="Courier" w:hAnsi="Courier"/>
+                <w:b/>
+                <w:sz w:val="20"/>
+                <w:szCs w:val="20"/>
+              </w:rPr>
+              <w:t xml:space="preserve">        </w:t>
+            </w:r>
+            <w:proofErr w:type="spellStart"/>
+            <w:r>
+              <w:rPr>
+                <w:rFonts w:ascii="Courier" w:hAnsi="Courier"/>
+                <w:b/>
+                <w:sz w:val="20"/>
+                <w:szCs w:val="20"/>
+              </w:rPr>
+              <w:t>process</w:t>
+            </w:r>
+            <w:r>
+              <w:rPr>
+                <w:rFonts w:ascii="Courier" w:hAnsi="Courier"/>
+                <w:b/>
+                <w:sz w:val="20"/>
+                <w:szCs w:val="20"/>
+              </w:rPr>
+              <w:t>Column</w:t>
+            </w:r>
+            <w:proofErr w:type="spellEnd"/>
+            <w:r>
+              <w:rPr>
+                <w:rFonts w:ascii="Courier" w:hAnsi="Courier"/>
+                <w:b/>
+                <w:sz w:val="20"/>
+                <w:szCs w:val="20"/>
+              </w:rPr>
+              <w:t>();</w:t>
+            </w:r>
+          </w:p>
+          <w:p>
+            <w:pPr>
+              <w:pStyle w:val="CodeCompressed"/>
+              <w:rPr>
+                <w:rFonts w:ascii="Courier" w:hAnsi="Courier"/>
+                <w:b/>
+                <w:sz w:val="20"/>
+                <w:szCs w:val="20"/>
+              </w:rPr>
+            </w:pPr>
+            <w:r>
+              <w:rPr>
+                <w:rFonts w:ascii="Courier" w:hAnsi="Courier"/>
+                <w:b/>
+                <w:sz w:val="20"/>
+                <w:szCs w:val="20"/>
+              </w:rPr>
+              <w:t xml:space="preserve">        </w:t>
+            </w:r>
+            <w:r>
+              <w:rPr>
+                <w:rFonts w:ascii="Courier" w:hAnsi="Courier"/>
+                <w:b/>
+                <w:sz w:val="20"/>
+                <w:szCs w:val="20"/>
+              </w:rPr>
+              <w:t>move();</w:t>
+            </w:r>
+          </w:p>
+          <w:p>
+            <w:pPr>
+              <w:pStyle w:val="CodeCompressed"/>
+              <w:rPr>
+                <w:rFonts w:ascii="Courier" w:hAnsi="Courier"/>
+                <w:b/>
+                <w:sz w:val="20"/>
+                <w:szCs w:val="20"/>
+              </w:rPr>
+            </w:pPr>
+            <w:r>
+              <w:rPr>
+                <w:rFonts w:ascii="Courier" w:hAnsi="Courier"/>
+                <w:b/>
+                <w:sz w:val="20"/>
+                <w:szCs w:val="20"/>
+              </w:rPr>
+              <w:t xml:space="preserve">    </w:t>
+            </w:r>
+            <w:r>
+              <w:rPr>
+                <w:rFonts w:ascii="Courier" w:hAnsi="Courier"/>
+                <w:b/>
+                <w:sz w:val="20"/>
+                <w:szCs w:val="20"/>
+              </w:rPr>
+              <w:t>}</w:t>
+            </w:r>
+          </w:p>
+          <w:p>
+            <w:pPr>
+              <w:pStyle w:val="CodeCompressed"/>
+              <w:rPr>
+                <w:rFonts w:ascii="Courier" w:hAnsi="Courier"/>
+                <w:b/>
+                <w:sz w:val="20"/>
+                <w:szCs w:val="20"/>
+              </w:rPr>
+            </w:pPr>
+            <w:r>
+              <w:rPr>
+                <w:rFonts w:ascii="Courier" w:hAnsi="Courier"/>
+                <w:b/>
+                <w:sz w:val="20"/>
+                <w:szCs w:val="20"/>
+              </w:rPr>
+              <w:t xml:space="preserve">    </w:t>
+            </w:r>
+            <w:proofErr w:type="spellStart"/>
+            <w:r>
+              <w:rPr>
+                <w:rFonts w:ascii="Courier" w:hAnsi="Courier"/>
+                <w:b/>
+                <w:sz w:val="20"/>
+                <w:szCs w:val="20"/>
+              </w:rPr>
+              <w:t>processColumn</w:t>
+            </w:r>
+            <w:proofErr w:type="spellEnd"/>
+            <w:r>
+              <w:rPr>
+                <w:rFonts w:ascii="Courier" w:hAnsi="Courier"/>
+                <w:b/>
+                <w:sz w:val="20"/>
+                <w:szCs w:val="20"/>
+              </w:rPr>
+              <w:t>();</w:t>
+            </w:r>
+          </w:p>
+          <w:p>
+            <w:pPr>
+              <w:pStyle w:val="CodeCompressed"/>
+              <w:rPr>
+                <w:rFonts w:ascii="Courier" w:hAnsi="Courier"/>
+                <w:b/>
+                <w:sz w:val="20"/>
+                <w:szCs w:val="20"/>
+              </w:rPr>
+            </w:pPr>
+            <w:r>
+              <w:rPr>
+                <w:rFonts w:ascii="Courier" w:hAnsi="Courier"/>
+                <w:b/>
+                <w:sz w:val="20"/>
+                <w:szCs w:val="20"/>
+              </w:rPr>
+              <w:t>}</w:t>
+            </w:r>
+          </w:p>
+          <w:p>
+            <w:pPr>
+              <w:pStyle w:val="CodeCompressed"/>
+              <w:rPr>
+                <w:rFonts w:ascii="Courier" w:hAnsi="Courier"/>
+                <w:b/>
+                <w:sz w:val="20"/>
+                <w:szCs w:val="20"/>
+              </w:rPr>
+            </w:pPr>
+            <w:r>
+              <w:rPr>
+                <w:rFonts w:ascii="Courier" w:hAnsi="Courier"/>
+                <w:b/>
+                <w:sz w:val="20"/>
+                <w:szCs w:val="20"/>
+              </w:rPr>
+              <w:t xml:space="preserve">    </w:t>
+            </w:r>
+          </w:p>
+          <w:p>
+            <w:pPr>
+              <w:pStyle w:val="CodeCompressed"/>
+              <w:rPr>
+                <w:rFonts w:ascii="Courier" w:hAnsi="Courier"/>
+                <w:b/>
+                <w:sz w:val="20"/>
+                <w:szCs w:val="20"/>
+              </w:rPr>
+            </w:pPr>
+            <w:r>
+              <w:rPr>
+                <w:rFonts w:ascii="Courier" w:hAnsi="Courier"/>
+                <w:b/>
+                <w:sz w:val="20"/>
+                <w:szCs w:val="20"/>
+              </w:rPr>
+              <w:t>/*</w:t>
+            </w:r>
+          </w:p>
+          <w:p>
+            <w:pPr>
+              <w:pStyle w:val="CodeCompressed"/>
               <w:rPr>
                 <w:rFonts w:ascii="Courier" w:hAnsi="Courier"/>
                 <w:b/>
@@ -1476,13 +2171,133 @@
                 <w:sz w:val="20"/>
                 <w:szCs w:val="20"/>
               </w:rPr>
-              <w:t>been cleared.</w:t>
-            </w:r>
-          </w:p>
-          <w:p>
-            <w:pPr>
-              <w:pStyle w:val="CodeCompressed"/>
-              <w:ind w:left="0"/>
+              <w:t>This method c</w:t>
+            </w:r>
+            <w:r>
+              <w:rPr>
+                <w:rFonts w:ascii="Courier" w:hAnsi="Courier"/>
+                <w:b/>
+                <w:sz w:val="20"/>
+                <w:szCs w:val="20"/>
+              </w:rPr>
+              <w:t xml:space="preserve">lears chad from the current column, if </w:t>
+            </w:r>
+            <w:r>
+              <w:rPr>
+                <w:rFonts w:ascii="Courier" w:hAnsi="Courier"/>
+                <w:b/>
+                <w:sz w:val="20"/>
+                <w:szCs w:val="20"/>
+              </w:rPr>
+              <w:t>any.</w:t>
+            </w:r>
+          </w:p>
+          <w:p>
+            <w:pPr>
+              <w:pStyle w:val="CodeCompressed"/>
+              <w:rPr>
+                <w:rFonts w:ascii="Courier" w:hAnsi="Courier"/>
+                <w:b/>
+                <w:sz w:val="20"/>
+                <w:szCs w:val="20"/>
+              </w:rPr>
+            </w:pPr>
+            <w:r>
+              <w:rPr>
+                <w:rFonts w:ascii="Courier" w:hAnsi="Courier"/>
+                <w:b/>
+                <w:sz w:val="20"/>
+                <w:szCs w:val="20"/>
+              </w:rPr>
+              <w:t xml:space="preserve"> * </w:t>
+            </w:r>
+            <w:r>
+              <w:rPr>
+                <w:rFonts w:ascii="Courier" w:hAnsi="Courier"/>
+                <w:b/>
+                <w:sz w:val="20"/>
+                <w:szCs w:val="20"/>
+              </w:rPr>
+              <w:t>Pre</w:t>
+            </w:r>
+            <w:r>
+              <w:rPr>
+                <w:rFonts w:ascii="Courier" w:hAnsi="Courier"/>
+                <w:b/>
+                <w:sz w:val="20"/>
+                <w:szCs w:val="20"/>
+              </w:rPr>
+              <w:t xml:space="preserve">condition: </w:t>
+            </w:r>
+            <w:r>
+              <w:rPr>
+                <w:rFonts w:ascii="Courier" w:hAnsi="Courier"/>
+                <w:b/>
+                <w:sz w:val="20"/>
+                <w:szCs w:val="20"/>
+              </w:rPr>
+              <w:t xml:space="preserve">Karel is standing in the center of a </w:t>
+            </w:r>
+            <w:r>
+              <w:rPr>
+                <w:rFonts w:ascii="Courier" w:hAnsi="Courier"/>
+                <w:b/>
+                <w:sz w:val="20"/>
+                <w:szCs w:val="20"/>
+              </w:rPr>
+              <w:t>column</w:t>
+            </w:r>
+            <w:r>
+              <w:rPr>
+                <w:rFonts w:ascii="Courier" w:hAnsi="Courier"/>
+                <w:b/>
+                <w:sz w:val="20"/>
+                <w:szCs w:val="20"/>
+              </w:rPr>
+              <w:t xml:space="preserve">, </w:t>
+            </w:r>
+            <w:r>
+              <w:rPr>
+                <w:rFonts w:ascii="Courier" w:hAnsi="Courier"/>
+                <w:b/>
+                <w:sz w:val="20"/>
+                <w:szCs w:val="20"/>
+              </w:rPr>
+              <w:t xml:space="preserve">  </w:t>
+            </w:r>
+          </w:p>
+          <w:p>
+            <w:pPr>
+              <w:pStyle w:val="CodeCompressed"/>
+              <w:rPr>
+                <w:rFonts w:ascii="Courier" w:hAnsi="Courier"/>
+                <w:b/>
+                <w:sz w:val="20"/>
+                <w:szCs w:val="20"/>
+              </w:rPr>
+            </w:pPr>
+            <w:r>
+              <w:rPr>
+                <w:rFonts w:ascii="Courier" w:hAnsi="Courier"/>
+                <w:b/>
+                <w:sz w:val="20"/>
+                <w:szCs w:val="20"/>
+              </w:rPr>
+              <w:t xml:space="preserve"> * </w:t>
+            </w:r>
+            <w:r>
+              <w:rPr>
+                <w:rFonts w:ascii="Courier" w:hAnsi="Courier"/>
+                <w:b/>
+                <w:sz w:val="20"/>
+                <w:szCs w:val="20"/>
+              </w:rPr>
+              <w:t>facing East.</w:t>
+            </w:r>
+          </w:p>
+          <w:p>
+            <w:pPr>
+              <w:pStyle w:val="CodeCompressed"/>
               <w:rPr>
                 <w:rFonts w:ascii="Courier" w:hAnsi="Courier"/>
                 <w:b/>
@@ -1506,73 +2321,125 @@
                 <w:sz w:val="20"/>
                 <w:szCs w:val="20"/>
               </w:rPr>
+              <w:t xml:space="preserve">* </w:t>
+            </w:r>
+            <w:proofErr w:type="spellStart"/>
+            <w:r>
+              <w:rPr>
+                <w:rFonts w:ascii="Courier" w:hAnsi="Courier"/>
+                <w:b/>
+                <w:sz w:val="20"/>
+                <w:szCs w:val="20"/>
+              </w:rPr>
+              <w:t>Post</w:t>
+            </w:r>
+            <w:r>
+              <w:rPr>
+                <w:rFonts w:ascii="Courier" w:hAnsi="Courier"/>
+                <w:b/>
+                <w:sz w:val="20"/>
+                <w:szCs w:val="20"/>
+              </w:rPr>
+              <w:t>condition</w:t>
+            </w:r>
+            <w:proofErr w:type="spellEnd"/>
+            <w:r>
+              <w:rPr>
+                <w:rFonts w:ascii="Courier" w:hAnsi="Courier"/>
+                <w:b/>
+                <w:sz w:val="20"/>
+                <w:szCs w:val="20"/>
+              </w:rPr>
+              <w:t xml:space="preserve">: </w:t>
+            </w:r>
+            <w:r>
+              <w:rPr>
+                <w:rFonts w:ascii="Courier" w:hAnsi="Courier"/>
+                <w:b/>
+                <w:sz w:val="20"/>
+                <w:szCs w:val="20"/>
+              </w:rPr>
+              <w:t xml:space="preserve">Karel is back in same place/orientation and chad </w:t>
+            </w:r>
+          </w:p>
+          <w:p>
+            <w:pPr>
+              <w:pStyle w:val="CodeCompressed"/>
+              <w:rPr>
+                <w:rFonts w:ascii="Courier" w:hAnsi="Courier"/>
+                <w:b/>
+                <w:sz w:val="20"/>
+                <w:szCs w:val="20"/>
+              </w:rPr>
+            </w:pPr>
+            <w:r>
+              <w:rPr>
+                <w:rFonts w:ascii="Courier" w:hAnsi="Courier"/>
+                <w:b/>
+                <w:sz w:val="20"/>
+                <w:szCs w:val="20"/>
+              </w:rPr>
+              <w:t xml:space="preserve"> * </w:t>
+            </w:r>
+            <w:r>
+              <w:rPr>
+                <w:rFonts w:ascii="Courier" w:hAnsi="Courier"/>
+                <w:b/>
+                <w:sz w:val="20"/>
+                <w:szCs w:val="20"/>
+              </w:rPr>
+              <w:t>has been cleared.</w:t>
+            </w:r>
+          </w:p>
+          <w:p>
+            <w:pPr>
+              <w:pStyle w:val="CodeCompressed"/>
+              <w:rPr>
+                <w:rFonts w:ascii="Courier" w:hAnsi="Courier"/>
+                <w:b/>
+                <w:sz w:val="20"/>
+                <w:szCs w:val="20"/>
+              </w:rPr>
+            </w:pPr>
+            <w:r>
+              <w:rPr>
+                <w:rFonts w:ascii="Courier" w:hAnsi="Courier"/>
+                <w:b/>
+                <w:sz w:val="20"/>
+                <w:szCs w:val="20"/>
+              </w:rPr>
+              <w:t xml:space="preserve"> </w:t>
+            </w:r>
+            <w:r>
+              <w:rPr>
+                <w:rFonts w:ascii="Courier" w:hAnsi="Courier"/>
+                <w:b/>
+                <w:sz w:val="20"/>
+                <w:szCs w:val="20"/>
+              </w:rPr>
               <w:t>*/</w:t>
             </w:r>
           </w:p>
           <w:p>
             <w:pPr>
               <w:pStyle w:val="CodeCompressed"/>
-              <w:ind w:left="0"/>
-              <w:rPr>
-                <w:rFonts w:ascii="Courier" w:hAnsi="Courier"/>
-                <w:b/>
-                <w:sz w:val="20"/>
-                <w:szCs w:val="20"/>
-              </w:rPr>
-            </w:pPr>
-          </w:p>
-          <w:p>
-            <w:pPr>
-              <w:pStyle w:val="CodeCompressed"/>
-              <w:ind w:left="0"/>
-              <w:rPr>
-                <w:rFonts w:ascii="Courier" w:hAnsi="Courier"/>
-                <w:b/>
-                <w:sz w:val="20"/>
-                <w:szCs w:val="20"/>
-              </w:rPr>
-            </w:pPr>
-            <w:r>
-              <w:rPr>
-                <w:rFonts w:ascii="Courier" w:hAnsi="Courier"/>
-                <w:b/>
-                <w:sz w:val="20"/>
-                <w:szCs w:val="20"/>
-              </w:rPr>
-              <w:t>import stanford.karel.*;</w:t>
-            </w:r>
-          </w:p>
-          <w:p>
-            <w:pPr>
-              <w:pStyle w:val="CodeCompressed"/>
-              <w:rPr>
-                <w:rFonts w:ascii="Courier" w:hAnsi="Courier"/>
-                <w:b/>
-                <w:sz w:val="20"/>
-                <w:szCs w:val="20"/>
-              </w:rPr>
-            </w:pPr>
-          </w:p>
-          <w:p>
-            <w:pPr>
-              <w:pStyle w:val="CodeCompressed"/>
-              <w:ind w:left="0"/>
-              <w:rPr>
-                <w:rFonts w:ascii="Courier" w:hAnsi="Courier"/>
-                <w:b/>
-                <w:sz w:val="20"/>
-                <w:szCs w:val="20"/>
-              </w:rPr>
-            </w:pPr>
-            <w:r>
-              <w:rPr>
-                <w:rFonts w:ascii="Courier" w:hAnsi="Courier"/>
-                <w:b/>
-                <w:sz w:val="20"/>
-                <w:szCs w:val="20"/>
-              </w:rPr>
-              <w:t xml:space="preserve">public class </w:t>
-            </w:r>
+              <w:rPr>
+                <w:rFonts w:ascii="Courier" w:hAnsi="Courier"/>
+                <w:b/>
+                <w:sz w:val="20"/>
+                <w:szCs w:val="20"/>
+              </w:rPr>
+            </w:pPr>
+            <w:r>
+              <w:rPr>
+                <w:rFonts w:ascii="Courier" w:hAnsi="Courier"/>
+                <w:b/>
+                <w:sz w:val="20"/>
+                <w:szCs w:val="20"/>
+              </w:rPr>
+              <w:t xml:space="preserve">private void </w:t>
+            </w:r>
+            <w:proofErr w:type="spellStart"/>
             <w:r>
               <w:rPr>
                 <w:rFonts w:ascii="Courier" w:hAnsi="Courier"/>
@@ -1581,49 +2448,494 @@
                 <w:sz w:val="20"/>
                 <w:szCs w:val="20"/>
               </w:rPr>
-              <w:t>ChadKarel</w:t>
-            </w:r>
-            <w:r>
-              <w:rPr>
-                <w:rFonts w:ascii="Courier" w:hAnsi="Courier"/>
-                <w:b/>
-                <w:sz w:val="20"/>
-                <w:szCs w:val="20"/>
-              </w:rPr>
-              <w:t xml:space="preserve"> extends SuperKarel {</w:t>
-            </w:r>
-          </w:p>
-          <w:p>
-            <w:pPr>
-              <w:pStyle w:val="CodeCompressed"/>
-              <w:ind w:left="0"/>
-              <w:rPr>
-                <w:rFonts w:ascii="Courier" w:hAnsi="Courier"/>
-                <w:b/>
-                <w:sz w:val="20"/>
-                <w:szCs w:val="20"/>
-              </w:rPr>
-            </w:pPr>
-          </w:p>
-          <w:p>
-            <w:pPr>
-              <w:pStyle w:val="CodeCompressed"/>
-              <w:rPr>
-                <w:rFonts w:ascii="Courier" w:hAnsi="Courier"/>
-                <w:b/>
-                <w:sz w:val="20"/>
-                <w:szCs w:val="20"/>
-              </w:rPr>
-            </w:pPr>
-            <w:r>
-              <w:rPr>
-                <w:rFonts w:ascii="Courier" w:hAnsi="Courier"/>
-                <w:b/>
-                <w:sz w:val="20"/>
-                <w:szCs w:val="20"/>
-              </w:rPr>
-              <w:t xml:space="preserve">public void </w:t>
-            </w:r>
+              <w:t>processColumn</w:t>
+            </w:r>
+            <w:proofErr w:type="spellEnd"/>
+            <w:r>
+              <w:rPr>
+                <w:rFonts w:ascii="Courier" w:hAnsi="Courier"/>
+                <w:b/>
+                <w:sz w:val="20"/>
+                <w:szCs w:val="20"/>
+              </w:rPr>
+              <w:t>() {</w:t>
+            </w:r>
+          </w:p>
+          <w:p>
+            <w:pPr>
+              <w:pStyle w:val="CodeCompressed"/>
+              <w:rPr>
+                <w:rFonts w:ascii="Courier" w:hAnsi="Courier"/>
+                <w:b/>
+                <w:sz w:val="20"/>
+                <w:szCs w:val="20"/>
+              </w:rPr>
+            </w:pPr>
+            <w:r>
+              <w:rPr>
+                <w:rFonts w:ascii="Courier" w:hAnsi="Courier"/>
+                <w:b/>
+                <w:sz w:val="20"/>
+                <w:szCs w:val="20"/>
+              </w:rPr>
+              <w:t xml:space="preserve">    // If there is chad to clear, clear that chad from the ballot.</w:t>
+            </w:r>
+          </w:p>
+          <w:p>
+            <w:pPr>
+              <w:pStyle w:val="CodeCompressed"/>
+              <w:rPr>
+                <w:rFonts w:ascii="Courier" w:hAnsi="Courier"/>
+                <w:b/>
+                <w:sz w:val="20"/>
+                <w:szCs w:val="20"/>
+              </w:rPr>
+            </w:pPr>
+            <w:r>
+              <w:rPr>
+                <w:rFonts w:ascii="Courier" w:hAnsi="Courier"/>
+                <w:b/>
+                <w:sz w:val="20"/>
+                <w:szCs w:val="20"/>
+              </w:rPr>
+              <w:t xml:space="preserve">    </w:t>
+            </w:r>
+            <w:r>
+              <w:rPr>
+                <w:rFonts w:ascii="Courier" w:hAnsi="Courier"/>
+                <w:b/>
+                <w:sz w:val="20"/>
+                <w:szCs w:val="20"/>
+              </w:rPr>
+              <w:t>if (</w:t>
+            </w:r>
+            <w:proofErr w:type="spellStart"/>
+            <w:r>
+              <w:rPr>
+                <w:rFonts w:ascii="Courier" w:hAnsi="Courier"/>
+                <w:b/>
+                <w:sz w:val="20"/>
+                <w:szCs w:val="20"/>
+              </w:rPr>
+              <w:t>noBeepersPresent</w:t>
+            </w:r>
+            <w:proofErr w:type="spellEnd"/>
+            <w:r>
+              <w:rPr>
+                <w:rFonts w:ascii="Courier" w:hAnsi="Courier"/>
+                <w:b/>
+                <w:sz w:val="20"/>
+                <w:szCs w:val="20"/>
+              </w:rPr>
+              <w:t>()) {</w:t>
+            </w:r>
+          </w:p>
+          <w:p>
+            <w:pPr>
+              <w:pStyle w:val="CodeCompressed"/>
+              <w:rPr>
+                <w:rFonts w:ascii="Courier" w:hAnsi="Courier"/>
+                <w:b/>
+                <w:sz w:val="20"/>
+                <w:szCs w:val="20"/>
+              </w:rPr>
+            </w:pPr>
+            <w:r>
+              <w:rPr>
+                <w:rFonts w:ascii="Courier" w:hAnsi="Courier"/>
+                <w:b/>
+                <w:sz w:val="20"/>
+                <w:szCs w:val="20"/>
+              </w:rPr>
+              <w:t xml:space="preserve">        </w:t>
+            </w:r>
+            <w:proofErr w:type="spellStart"/>
+            <w:r>
+              <w:rPr>
+                <w:rFonts w:ascii="Courier" w:hAnsi="Courier"/>
+                <w:b/>
+                <w:sz w:val="20"/>
+                <w:szCs w:val="20"/>
+              </w:rPr>
+              <w:t>removeAllChad</w:t>
+            </w:r>
+            <w:proofErr w:type="spellEnd"/>
+            <w:r>
+              <w:rPr>
+                <w:rFonts w:ascii="Courier" w:hAnsi="Courier"/>
+                <w:b/>
+                <w:sz w:val="20"/>
+                <w:szCs w:val="20"/>
+              </w:rPr>
+              <w:t>();</w:t>
+            </w:r>
+          </w:p>
+          <w:p>
+            <w:pPr>
+              <w:pStyle w:val="CodeCompressed"/>
+              <w:rPr>
+                <w:rFonts w:ascii="Courier" w:hAnsi="Courier"/>
+                <w:b/>
+                <w:sz w:val="20"/>
+                <w:szCs w:val="20"/>
+              </w:rPr>
+            </w:pPr>
+            <w:r>
+              <w:rPr>
+                <w:rFonts w:ascii="Courier" w:hAnsi="Courier"/>
+                <w:b/>
+                <w:sz w:val="20"/>
+                <w:szCs w:val="20"/>
+              </w:rPr>
+              <w:t xml:space="preserve">    }</w:t>
+            </w:r>
+          </w:p>
+          <w:p>
+            <w:pPr>
+              <w:pStyle w:val="CodeCompressed"/>
+              <w:rPr>
+                <w:rFonts w:ascii="Courier" w:hAnsi="Courier"/>
+                <w:b/>
+                <w:sz w:val="20"/>
+                <w:szCs w:val="20"/>
+              </w:rPr>
+            </w:pPr>
+            <w:r>
+              <w:rPr>
+                <w:rFonts w:ascii="Courier" w:hAnsi="Courier"/>
+                <w:b/>
+                <w:sz w:val="20"/>
+                <w:szCs w:val="20"/>
+              </w:rPr>
+              <w:t>}</w:t>
+            </w:r>
+          </w:p>
+          <w:p>
+            <w:pPr>
+              <w:pStyle w:val="CodeCompressed"/>
+              <w:rPr>
+                <w:rFonts w:ascii="Courier" w:hAnsi="Courier"/>
+                <w:b/>
+                <w:sz w:val="20"/>
+                <w:szCs w:val="20"/>
+              </w:rPr>
+            </w:pPr>
+          </w:p>
+          <w:p>
+            <w:pPr>
+              <w:pStyle w:val="CodeCompressed"/>
+              <w:rPr>
+                <w:rFonts w:ascii="Courier" w:hAnsi="Courier"/>
+                <w:b/>
+                <w:sz w:val="20"/>
+                <w:szCs w:val="20"/>
+              </w:rPr>
+            </w:pPr>
+            <w:r>
+              <w:rPr>
+                <w:rFonts w:ascii="Courier" w:hAnsi="Courier"/>
+                <w:b/>
+                <w:sz w:val="20"/>
+                <w:szCs w:val="20"/>
+              </w:rPr>
+              <w:t xml:space="preserve">/* </w:t>
+            </w:r>
+          </w:p>
+          <w:p>
+            <w:pPr>
+              <w:pStyle w:val="CodeCompressed"/>
+              <w:rPr>
+                <w:rFonts w:ascii="Courier" w:hAnsi="Courier"/>
+                <w:b/>
+                <w:sz w:val="20"/>
+                <w:szCs w:val="20"/>
+              </w:rPr>
+            </w:pPr>
+            <w:r>
+              <w:rPr>
+                <w:rFonts w:ascii="Courier" w:hAnsi="Courier"/>
+                <w:b/>
+                <w:sz w:val="20"/>
+                <w:szCs w:val="20"/>
+              </w:rPr>
+              <w:t xml:space="preserve"> * </w:t>
+            </w:r>
+            <w:r>
+              <w:rPr>
+                <w:rFonts w:ascii="Courier" w:hAnsi="Courier"/>
+                <w:b/>
+                <w:sz w:val="20"/>
+                <w:szCs w:val="20"/>
+              </w:rPr>
+              <w:t>This method c</w:t>
+            </w:r>
+            <w:r>
+              <w:rPr>
+                <w:rFonts w:ascii="Courier" w:hAnsi="Courier"/>
+                <w:b/>
+                <w:sz w:val="20"/>
+                <w:szCs w:val="20"/>
+              </w:rPr>
+              <w:t>lears chad from the current column.</w:t>
+            </w:r>
+          </w:p>
+          <w:p>
+            <w:pPr>
+              <w:pStyle w:val="CodeCompressed"/>
+              <w:rPr>
+                <w:rFonts w:ascii="Courier" w:hAnsi="Courier"/>
+                <w:b/>
+                <w:sz w:val="20"/>
+                <w:szCs w:val="20"/>
+              </w:rPr>
+            </w:pPr>
+            <w:r>
+              <w:rPr>
+                <w:rFonts w:ascii="Courier" w:hAnsi="Courier"/>
+                <w:b/>
+                <w:sz w:val="20"/>
+                <w:szCs w:val="20"/>
+              </w:rPr>
+              <w:t xml:space="preserve"> * </w:t>
+            </w:r>
+            <w:r>
+              <w:rPr>
+                <w:rFonts w:ascii="Courier" w:hAnsi="Courier"/>
+                <w:b/>
+                <w:sz w:val="20"/>
+                <w:szCs w:val="20"/>
+              </w:rPr>
+              <w:t>Pre</w:t>
+            </w:r>
+            <w:r>
+              <w:rPr>
+                <w:rFonts w:ascii="Courier" w:hAnsi="Courier"/>
+                <w:b/>
+                <w:sz w:val="20"/>
+                <w:szCs w:val="20"/>
+              </w:rPr>
+              <w:t xml:space="preserve">condition: </w:t>
+            </w:r>
+            <w:r>
+              <w:rPr>
+                <w:rFonts w:ascii="Courier" w:hAnsi="Courier"/>
+                <w:b/>
+                <w:sz w:val="20"/>
+                <w:szCs w:val="20"/>
+              </w:rPr>
+              <w:t xml:space="preserve">Karel is standing in the center of a </w:t>
+            </w:r>
+            <w:r>
+              <w:rPr>
+                <w:rFonts w:ascii="Courier" w:hAnsi="Courier"/>
+                <w:b/>
+                <w:sz w:val="20"/>
+                <w:szCs w:val="20"/>
+              </w:rPr>
+              <w:t>column</w:t>
+            </w:r>
+            <w:r>
+              <w:rPr>
+                <w:rFonts w:ascii="Courier" w:hAnsi="Courier"/>
+                <w:b/>
+                <w:sz w:val="20"/>
+                <w:szCs w:val="20"/>
+              </w:rPr>
+              <w:t xml:space="preserve"> to be </w:t>
+            </w:r>
+          </w:p>
+          <w:p>
+            <w:pPr>
+              <w:pStyle w:val="CodeCompressed"/>
+              <w:rPr>
+                <w:rFonts w:ascii="Courier" w:hAnsi="Courier"/>
+                <w:b/>
+                <w:sz w:val="20"/>
+                <w:szCs w:val="20"/>
+              </w:rPr>
+            </w:pPr>
+            <w:r>
+              <w:rPr>
+                <w:rFonts w:ascii="Courier" w:hAnsi="Courier"/>
+                <w:b/>
+                <w:sz w:val="20"/>
+                <w:szCs w:val="20"/>
+              </w:rPr>
+              <w:t xml:space="preserve"> * </w:t>
+            </w:r>
+            <w:r>
+              <w:rPr>
+                <w:rFonts w:ascii="Courier" w:hAnsi="Courier"/>
+                <w:b/>
+                <w:sz w:val="20"/>
+                <w:szCs w:val="20"/>
+              </w:rPr>
+              <w:t>cleared.</w:t>
+            </w:r>
+          </w:p>
+          <w:p>
+            <w:pPr>
+              <w:pStyle w:val="CodeCompressed"/>
+              <w:rPr>
+                <w:rFonts w:ascii="Courier" w:hAnsi="Courier"/>
+                <w:b/>
+                <w:sz w:val="20"/>
+                <w:szCs w:val="20"/>
+              </w:rPr>
+            </w:pPr>
+            <w:r>
+              <w:rPr>
+                <w:rFonts w:ascii="Courier" w:hAnsi="Courier"/>
+                <w:b/>
+                <w:sz w:val="20"/>
+                <w:szCs w:val="20"/>
+              </w:rPr>
+              <w:t xml:space="preserve"> </w:t>
+            </w:r>
+            <w:r>
+              <w:rPr>
+                <w:rFonts w:ascii="Courier" w:hAnsi="Courier"/>
+                <w:b/>
+                <w:sz w:val="20"/>
+                <w:szCs w:val="20"/>
+              </w:rPr>
+              <w:t xml:space="preserve">* </w:t>
+            </w:r>
+            <w:proofErr w:type="spellStart"/>
+            <w:r>
+              <w:rPr>
+                <w:rFonts w:ascii="Courier" w:hAnsi="Courier"/>
+                <w:b/>
+                <w:sz w:val="20"/>
+                <w:szCs w:val="20"/>
+              </w:rPr>
+              <w:t>Post</w:t>
+            </w:r>
+            <w:r>
+              <w:rPr>
+                <w:rFonts w:ascii="Courier" w:hAnsi="Courier"/>
+                <w:b/>
+                <w:sz w:val="20"/>
+                <w:szCs w:val="20"/>
+              </w:rPr>
+              <w:t>condition</w:t>
+            </w:r>
+            <w:proofErr w:type="spellEnd"/>
+            <w:r>
+              <w:rPr>
+                <w:rFonts w:ascii="Courier" w:hAnsi="Courier"/>
+                <w:b/>
+                <w:sz w:val="20"/>
+                <w:szCs w:val="20"/>
+              </w:rPr>
+              <w:t xml:space="preserve">: Karel is standing in same place and </w:t>
+            </w:r>
+            <w:r>
+              <w:rPr>
+                <w:rFonts w:ascii="Courier" w:hAnsi="Courier"/>
+                <w:b/>
+                <w:sz w:val="20"/>
+                <w:szCs w:val="20"/>
+              </w:rPr>
+              <w:t>the column</w:t>
+            </w:r>
+            <w:r>
+              <w:rPr>
+                <w:rFonts w:ascii="Courier" w:hAnsi="Courier"/>
+                <w:b/>
+                <w:sz w:val="20"/>
+                <w:szCs w:val="20"/>
+              </w:rPr>
+              <w:t xml:space="preserve"> </w:t>
+            </w:r>
+            <w:r>
+              <w:rPr>
+                <w:rFonts w:ascii="Courier" w:hAnsi="Courier"/>
+                <w:b/>
+                <w:sz w:val="20"/>
+                <w:szCs w:val="20"/>
+              </w:rPr>
+              <w:t xml:space="preserve"> </w:t>
+            </w:r>
+          </w:p>
+          <w:p>
+            <w:pPr>
+              <w:pStyle w:val="CodeCompressed"/>
+              <w:rPr>
+                <w:rFonts w:ascii="Courier" w:hAnsi="Courier"/>
+                <w:b/>
+                <w:sz w:val="20"/>
+                <w:szCs w:val="20"/>
+              </w:rPr>
+            </w:pPr>
+            <w:r>
+              <w:rPr>
+                <w:rFonts w:ascii="Courier" w:hAnsi="Courier"/>
+                <w:b/>
+                <w:sz w:val="20"/>
+                <w:szCs w:val="20"/>
+              </w:rPr>
+              <w:t xml:space="preserve"> * </w:t>
+            </w:r>
+            <w:r>
+              <w:rPr>
+                <w:rFonts w:ascii="Courier" w:hAnsi="Courier"/>
+                <w:b/>
+                <w:sz w:val="20"/>
+                <w:szCs w:val="20"/>
+              </w:rPr>
+              <w:t>has been emptied.</w:t>
+            </w:r>
+          </w:p>
+          <w:p>
+            <w:pPr>
+              <w:pStyle w:val="CodeCompressed"/>
+              <w:rPr>
+                <w:rFonts w:ascii="Courier" w:hAnsi="Courier"/>
+                <w:b/>
+                <w:sz w:val="20"/>
+                <w:szCs w:val="20"/>
+              </w:rPr>
+            </w:pPr>
+            <w:r>
+              <w:rPr>
+                <w:rFonts w:ascii="Courier" w:hAnsi="Courier"/>
+                <w:b/>
+                <w:sz w:val="20"/>
+                <w:szCs w:val="20"/>
+              </w:rPr>
+              <w:t xml:space="preserve"> </w:t>
+            </w:r>
+            <w:r>
+              <w:rPr>
+                <w:rFonts w:ascii="Courier" w:hAnsi="Courier"/>
+                <w:b/>
+                <w:sz w:val="20"/>
+                <w:szCs w:val="20"/>
+              </w:rPr>
+              <w:t>*/</w:t>
+            </w:r>
+          </w:p>
+          <w:p>
+            <w:pPr>
+              <w:pStyle w:val="CodeCompressed"/>
+              <w:rPr>
+                <w:rFonts w:ascii="Courier" w:hAnsi="Courier"/>
+                <w:b/>
+                <w:sz w:val="20"/>
+                <w:szCs w:val="20"/>
+              </w:rPr>
+            </w:pPr>
+            <w:r>
+              <w:rPr>
+                <w:rFonts w:ascii="Courier" w:hAnsi="Courier"/>
+                <w:b/>
+                <w:sz w:val="20"/>
+                <w:szCs w:val="20"/>
+              </w:rPr>
+              <w:t xml:space="preserve">private void </w:t>
+            </w:r>
+            <w:proofErr w:type="spellStart"/>
             <w:r>
               <w:rPr>
                 <w:rFonts w:ascii="Courier" w:hAnsi="Courier"/>
@@ -1632,8 +2944,9 @@
                 <w:sz w:val="20"/>
                 <w:szCs w:val="20"/>
               </w:rPr>
-              <w:t>run</w:t>
-            </w:r>
+              <w:t>removeAllChad</w:t>
+            </w:r>
+            <w:proofErr w:type="spellEnd"/>
             <w:r>
               <w:rPr>
                 <w:rFonts w:ascii="Courier" w:hAnsi="Courier"/>
@@ -1661,178 +2974,59 @@
                 <w:sz w:val="20"/>
                 <w:szCs w:val="20"/>
               </w:rPr>
-              <w:t xml:space="preserve">    // To avoid the fencepost problem, we split the logic into a </w:t>
-            </w:r>
-            <w:r>
-              <w:rPr>
-                <w:rFonts w:ascii="Courier" w:hAnsi="Courier"/>
-                <w:b/>
-                <w:sz w:val="20"/>
-                <w:szCs w:val="20"/>
-              </w:rPr>
               <w:t xml:space="preserve">    </w:t>
             </w:r>
-          </w:p>
-          <w:p>
-            <w:pPr>
-              <w:pStyle w:val="CodeCompressed"/>
-              <w:rPr>
-                <w:rFonts w:ascii="Courier" w:hAnsi="Courier"/>
-                <w:b/>
-                <w:sz w:val="20"/>
-                <w:szCs w:val="20"/>
-              </w:rPr>
-            </w:pPr>
-            <w:r>
-              <w:rPr>
-                <w:rFonts w:ascii="Courier" w:hAnsi="Courier"/>
-                <w:b/>
-                <w:sz w:val="20"/>
-                <w:szCs w:val="20"/>
-              </w:rPr>
-              <w:t xml:space="preserve">    // </w:t>
-            </w:r>
-            <w:r>
-              <w:rPr>
-                <w:rFonts w:ascii="Courier" w:hAnsi="Courier"/>
-                <w:b/>
-                <w:sz w:val="20"/>
-                <w:szCs w:val="20"/>
-              </w:rPr>
-              <w:t>loop to process</w:t>
-            </w:r>
-            <w:r>
-              <w:rPr>
-                <w:rFonts w:ascii="Courier" w:hAnsi="Courier"/>
-                <w:b/>
-                <w:sz w:val="20"/>
-                <w:szCs w:val="20"/>
-              </w:rPr>
-              <w:t xml:space="preserve"> columns</w:t>
-            </w:r>
-            <w:r>
-              <w:rPr>
-                <w:rFonts w:ascii="Courier" w:hAnsi="Courier"/>
-                <w:b/>
-                <w:sz w:val="20"/>
-                <w:szCs w:val="20"/>
-              </w:rPr>
-              <w:t xml:space="preserve">, plus one final call to check the </w:t>
-            </w:r>
-          </w:p>
-          <w:p>
-            <w:pPr>
-              <w:pStyle w:val="CodeCompressed"/>
-              <w:rPr>
-                <w:rFonts w:ascii="Courier" w:hAnsi="Courier"/>
-                <w:b/>
-                <w:sz w:val="20"/>
-                <w:szCs w:val="20"/>
-              </w:rPr>
-            </w:pPr>
-            <w:r>
-              <w:rPr>
-                <w:rFonts w:ascii="Courier" w:hAnsi="Courier"/>
-                <w:b/>
-                <w:sz w:val="20"/>
-                <w:szCs w:val="20"/>
-              </w:rPr>
-              <w:t xml:space="preserve">    // </w:t>
-            </w:r>
-            <w:r>
-              <w:rPr>
-                <w:rFonts w:ascii="Courier" w:hAnsi="Courier"/>
-                <w:b/>
-                <w:sz w:val="20"/>
-                <w:szCs w:val="20"/>
-              </w:rPr>
-              <w:t xml:space="preserve">last </w:t>
-            </w:r>
-            <w:r>
-              <w:rPr>
-                <w:rFonts w:ascii="Courier" w:hAnsi="Courier"/>
-                <w:b/>
-                <w:sz w:val="20"/>
-                <w:szCs w:val="20"/>
-              </w:rPr>
-              <w:t>column</w:t>
-            </w:r>
-            <w:r>
-              <w:rPr>
-                <w:rFonts w:ascii="Courier" w:hAnsi="Courier"/>
-                <w:b/>
-                <w:sz w:val="20"/>
-                <w:szCs w:val="20"/>
-              </w:rPr>
-              <w:t>.</w:t>
-            </w:r>
-          </w:p>
-          <w:p>
-            <w:pPr>
-              <w:pStyle w:val="CodeCompressed"/>
-              <w:rPr>
-                <w:rFonts w:ascii="Courier" w:hAnsi="Courier"/>
-                <w:b/>
-                <w:sz w:val="20"/>
-                <w:szCs w:val="20"/>
-              </w:rPr>
-            </w:pPr>
-            <w:r>
-              <w:rPr>
-                <w:rFonts w:ascii="Courier" w:hAnsi="Courier"/>
-                <w:b/>
-                <w:sz w:val="20"/>
-                <w:szCs w:val="20"/>
-              </w:rPr>
-              <w:t xml:space="preserve">   </w:t>
-            </w:r>
-            <w:r>
-              <w:rPr>
-                <w:rFonts w:ascii="Courier" w:hAnsi="Courier"/>
-                <w:b/>
-                <w:sz w:val="20"/>
-                <w:szCs w:val="20"/>
-              </w:rPr>
-              <w:t xml:space="preserve"> while (frontIsClear()) {</w:t>
-            </w:r>
-          </w:p>
-          <w:p>
-            <w:pPr>
-              <w:pStyle w:val="CodeCompressed"/>
-              <w:rPr>
-                <w:rFonts w:ascii="Courier" w:hAnsi="Courier"/>
-                <w:b/>
-                <w:sz w:val="20"/>
-                <w:szCs w:val="20"/>
-              </w:rPr>
-            </w:pPr>
-            <w:r>
-              <w:rPr>
-                <w:rFonts w:ascii="Courier" w:hAnsi="Courier"/>
-                <w:b/>
-                <w:sz w:val="20"/>
-                <w:szCs w:val="20"/>
-              </w:rPr>
-              <w:t xml:space="preserve">        </w:t>
-            </w:r>
-            <w:r>
-              <w:rPr>
-                <w:rFonts w:ascii="Courier" w:hAnsi="Courier"/>
-                <w:b/>
-                <w:sz w:val="20"/>
-                <w:szCs w:val="20"/>
-              </w:rPr>
-              <w:t>process</w:t>
-            </w:r>
-            <w:r>
-              <w:rPr>
-                <w:rFonts w:ascii="Courier" w:hAnsi="Courier"/>
-                <w:b/>
-                <w:sz w:val="20"/>
-                <w:szCs w:val="20"/>
-              </w:rPr>
-              <w:t>Column</w:t>
-            </w:r>
+            <w:proofErr w:type="spellStart"/>
+            <w:r>
+              <w:rPr>
+                <w:rFonts w:ascii="Courier" w:hAnsi="Courier"/>
+                <w:b/>
+                <w:sz w:val="20"/>
+                <w:szCs w:val="20"/>
+              </w:rPr>
+              <w:t>turnLeft</w:t>
+            </w:r>
+            <w:proofErr w:type="spellEnd"/>
+            <w:r>
+              <w:rPr>
+                <w:rFonts w:ascii="Courier" w:hAnsi="Courier"/>
+                <w:b/>
+                <w:sz w:val="20"/>
+                <w:szCs w:val="20"/>
+              </w:rPr>
+              <w:t>();     // clean the upper corner</w:t>
+            </w:r>
+          </w:p>
+          <w:p>
+            <w:pPr>
+              <w:pStyle w:val="CodeCompressed"/>
+              <w:rPr>
+                <w:rFonts w:ascii="Courier" w:hAnsi="Courier"/>
+                <w:b/>
+                <w:sz w:val="20"/>
+                <w:szCs w:val="20"/>
+              </w:rPr>
+            </w:pPr>
+            <w:r>
+              <w:rPr>
+                <w:rFonts w:ascii="Courier" w:hAnsi="Courier"/>
+                <w:b/>
+                <w:sz w:val="20"/>
+                <w:szCs w:val="20"/>
+              </w:rPr>
+              <w:t xml:space="preserve">    </w:t>
+            </w:r>
+            <w:proofErr w:type="spellStart"/>
+            <w:r>
+              <w:rPr>
+                <w:rFonts w:ascii="Courier" w:hAnsi="Courier"/>
+                <w:b/>
+                <w:sz w:val="20"/>
+                <w:szCs w:val="20"/>
+              </w:rPr>
+              <w:t>cleanChad</w:t>
+            </w:r>
+            <w:proofErr w:type="spellEnd"/>
             <w:r>
               <w:rPr>
                 <w:rFonts w:ascii="Courier" w:hAnsi="Courier"/>
@@ -1860,66 +3054,70 @@
                 <w:sz w:val="20"/>
                 <w:szCs w:val="20"/>
               </w:rPr>
-              <w:t xml:space="preserve">        </w:t>
-            </w:r>
-            <w:r>
-              <w:rPr>
-                <w:rFonts w:ascii="Courier" w:hAnsi="Courier"/>
-                <w:b/>
-                <w:sz w:val="20"/>
-                <w:szCs w:val="20"/>
-              </w:rPr>
-              <w:t>move();</w:t>
-            </w:r>
-          </w:p>
-          <w:p>
-            <w:pPr>
-              <w:pStyle w:val="CodeCompressed"/>
-              <w:rPr>
-                <w:rFonts w:ascii="Courier" w:hAnsi="Courier"/>
-                <w:b/>
-                <w:sz w:val="20"/>
-                <w:szCs w:val="20"/>
-              </w:rPr>
-            </w:pPr>
-            <w:r>
-              <w:rPr>
-                <w:rFonts w:ascii="Courier" w:hAnsi="Courier"/>
-                <w:b/>
-                <w:sz w:val="20"/>
-                <w:szCs w:val="20"/>
-              </w:rPr>
               <w:t xml:space="preserve">    </w:t>
             </w:r>
-            <w:r>
-              <w:rPr>
-                <w:rFonts w:ascii="Courier" w:hAnsi="Courier"/>
-                <w:b/>
-                <w:sz w:val="20"/>
-                <w:szCs w:val="20"/>
-              </w:rPr>
-              <w:t>}</w:t>
-            </w:r>
-          </w:p>
-          <w:p>
-            <w:pPr>
-              <w:pStyle w:val="CodeCompressed"/>
-              <w:rPr>
-                <w:rFonts w:ascii="Courier" w:hAnsi="Courier"/>
-                <w:b/>
-                <w:sz w:val="20"/>
-                <w:szCs w:val="20"/>
-              </w:rPr>
-            </w:pPr>
-            <w:r>
-              <w:rPr>
-                <w:rFonts w:ascii="Courier" w:hAnsi="Courier"/>
-                <w:b/>
-                <w:sz w:val="20"/>
-                <w:szCs w:val="20"/>
-              </w:rPr>
-              <w:t xml:space="preserve">    processColumn</w:t>
-            </w:r>
+            <w:proofErr w:type="spellStart"/>
+            <w:proofErr w:type="gramStart"/>
+            <w:r>
+              <w:rPr>
+                <w:rFonts w:ascii="Courier" w:hAnsi="Courier"/>
+                <w:b/>
+                <w:sz w:val="20"/>
+                <w:szCs w:val="20"/>
+              </w:rPr>
+              <w:t>turnAround</w:t>
+            </w:r>
+            <w:proofErr w:type="spellEnd"/>
+            <w:r>
+              <w:rPr>
+                <w:rFonts w:ascii="Courier" w:hAnsi="Courier"/>
+                <w:b/>
+                <w:sz w:val="20"/>
+                <w:szCs w:val="20"/>
+              </w:rPr>
+              <w:t>(</w:t>
+            </w:r>
+            <w:proofErr w:type="gramEnd"/>
+            <w:r>
+              <w:rPr>
+                <w:rFonts w:ascii="Courier" w:hAnsi="Courier"/>
+                <w:b/>
+                <w:sz w:val="20"/>
+                <w:szCs w:val="20"/>
+              </w:rPr>
+              <w:t>);   // Clean the lower corner.</w:t>
+            </w:r>
+          </w:p>
+          <w:p>
+            <w:pPr>
+              <w:pStyle w:val="CodeCompressed"/>
+              <w:rPr>
+                <w:rFonts w:ascii="Courier" w:hAnsi="Courier"/>
+                <w:b/>
+                <w:sz w:val="20"/>
+                <w:szCs w:val="20"/>
+              </w:rPr>
+            </w:pPr>
+            <w:r>
+              <w:rPr>
+                <w:rFonts w:ascii="Courier" w:hAnsi="Courier"/>
+                <w:b/>
+                <w:sz w:val="20"/>
+                <w:szCs w:val="20"/>
+              </w:rPr>
+              <w:t xml:space="preserve">    </w:t>
+            </w:r>
+            <w:proofErr w:type="spellStart"/>
+            <w:r>
+              <w:rPr>
+                <w:rFonts w:ascii="Courier" w:hAnsi="Courier"/>
+                <w:b/>
+                <w:sz w:val="20"/>
+                <w:szCs w:val="20"/>
+              </w:rPr>
+              <w:t>cleanChad</w:t>
+            </w:r>
+            <w:proofErr w:type="spellEnd"/>
             <w:r>
               <w:rPr>
                 <w:rFonts w:ascii="Courier" w:hAnsi="Courier"/>
@@ -1947,920 +3145,27 @@
                 <w:sz w:val="20"/>
                 <w:szCs w:val="20"/>
               </w:rPr>
-              <w:t>}</w:t>
-            </w:r>
-          </w:p>
-          <w:p>
-            <w:pPr>
-              <w:pStyle w:val="CodeCompressed"/>
-              <w:rPr>
-                <w:rFonts w:ascii="Courier" w:hAnsi="Courier"/>
-                <w:b/>
-                <w:sz w:val="20"/>
-                <w:szCs w:val="20"/>
-              </w:rPr>
-            </w:pPr>
-            <w:r>
-              <w:rPr>
-                <w:rFonts w:ascii="Courier" w:hAnsi="Courier"/>
-                <w:b/>
-                <w:sz w:val="20"/>
-                <w:szCs w:val="20"/>
-              </w:rPr>
               <w:t xml:space="preserve">    </w:t>
             </w:r>
-          </w:p>
-          <w:p>
-            <w:pPr>
-              <w:pStyle w:val="CodeCompressed"/>
-              <w:rPr>
-                <w:rFonts w:ascii="Courier" w:hAnsi="Courier"/>
-                <w:b/>
-                <w:sz w:val="20"/>
-                <w:szCs w:val="20"/>
-              </w:rPr>
-            </w:pPr>
-            <w:r>
-              <w:rPr>
-                <w:rFonts w:ascii="Courier" w:hAnsi="Courier"/>
-                <w:b/>
-                <w:sz w:val="20"/>
-                <w:szCs w:val="20"/>
-              </w:rPr>
-              <w:t>/*</w:t>
-            </w:r>
-            <w:r>
-              <w:rPr>
-                <w:rFonts w:ascii="Courier" w:hAnsi="Courier"/>
-                <w:b/>
-                <w:sz w:val="20"/>
-                <w:szCs w:val="20"/>
-              </w:rPr>
-              <w:t>*</w:t>
-            </w:r>
-          </w:p>
-          <w:p>
-            <w:pPr>
-              <w:pStyle w:val="CodeCompressed"/>
-              <w:rPr>
-                <w:rFonts w:ascii="Courier" w:hAnsi="Courier"/>
-                <w:b/>
-                <w:sz w:val="20"/>
-                <w:szCs w:val="20"/>
-              </w:rPr>
-            </w:pPr>
-            <w:r>
-              <w:rPr>
-                <w:rFonts w:ascii="Courier" w:hAnsi="Courier"/>
-                <w:b/>
-                <w:sz w:val="20"/>
-                <w:szCs w:val="20"/>
-              </w:rPr>
-              <w:t xml:space="preserve"> * </w:t>
-            </w:r>
-            <w:r>
-              <w:rPr>
-                <w:rFonts w:ascii="Courier" w:hAnsi="Courier"/>
-                <w:b/>
-                <w:sz w:val="20"/>
-                <w:szCs w:val="20"/>
-              </w:rPr>
-              <w:t>This method c</w:t>
-            </w:r>
-            <w:r>
-              <w:rPr>
-                <w:rFonts w:ascii="Courier" w:hAnsi="Courier"/>
-                <w:b/>
-                <w:sz w:val="20"/>
-                <w:szCs w:val="20"/>
-              </w:rPr>
-              <w:t xml:space="preserve">lears chad from the current column, if </w:t>
-            </w:r>
-            <w:r>
-              <w:rPr>
-                <w:rFonts w:ascii="Courier" w:hAnsi="Courier"/>
-                <w:b/>
-                <w:sz w:val="20"/>
-                <w:szCs w:val="20"/>
-              </w:rPr>
-              <w:t>any.</w:t>
-            </w:r>
-          </w:p>
-          <w:p>
-            <w:pPr>
-              <w:pStyle w:val="CodeCompressed"/>
-              <w:rPr>
-                <w:rFonts w:ascii="Courier" w:hAnsi="Courier"/>
-                <w:b/>
-                <w:sz w:val="20"/>
-                <w:szCs w:val="20"/>
-              </w:rPr>
-            </w:pPr>
-            <w:r>
-              <w:rPr>
-                <w:rFonts w:ascii="Courier" w:hAnsi="Courier"/>
-                <w:b/>
-                <w:sz w:val="20"/>
-                <w:szCs w:val="20"/>
-              </w:rPr>
-              <w:t xml:space="preserve"> * </w:t>
-            </w:r>
-            <w:r>
-              <w:rPr>
-                <w:rFonts w:ascii="Courier" w:hAnsi="Courier"/>
-                <w:b/>
-                <w:sz w:val="20"/>
-                <w:szCs w:val="20"/>
-              </w:rPr>
-              <w:t>Pre</w:t>
-            </w:r>
-            <w:r>
-              <w:rPr>
-                <w:rFonts w:ascii="Courier" w:hAnsi="Courier"/>
-                <w:b/>
-                <w:sz w:val="20"/>
-                <w:szCs w:val="20"/>
-              </w:rPr>
-              <w:t xml:space="preserve">condition: </w:t>
-            </w:r>
-            <w:r>
-              <w:rPr>
-                <w:rFonts w:ascii="Courier" w:hAnsi="Courier"/>
-                <w:b/>
-                <w:sz w:val="20"/>
-                <w:szCs w:val="20"/>
-              </w:rPr>
-              <w:t xml:space="preserve">Karel is standing in the center of a </w:t>
-            </w:r>
-            <w:r>
-              <w:rPr>
-                <w:rFonts w:ascii="Courier" w:hAnsi="Courier"/>
-                <w:b/>
-                <w:sz w:val="20"/>
-                <w:szCs w:val="20"/>
-              </w:rPr>
-              <w:t>column</w:t>
-            </w:r>
-            <w:r>
-              <w:rPr>
-                <w:rFonts w:ascii="Courier" w:hAnsi="Courier"/>
-                <w:b/>
-                <w:sz w:val="20"/>
-                <w:szCs w:val="20"/>
-              </w:rPr>
-              <w:t xml:space="preserve">, </w:t>
-            </w:r>
-            <w:r>
-              <w:rPr>
-                <w:rFonts w:ascii="Courier" w:hAnsi="Courier"/>
-                <w:b/>
-                <w:sz w:val="20"/>
-                <w:szCs w:val="20"/>
-              </w:rPr>
-              <w:t xml:space="preserve">  </w:t>
-            </w:r>
-          </w:p>
-          <w:p>
-            <w:pPr>
-              <w:pStyle w:val="CodeCompressed"/>
-              <w:rPr>
-                <w:rFonts w:ascii="Courier" w:hAnsi="Courier"/>
-                <w:b/>
-                <w:sz w:val="20"/>
-                <w:szCs w:val="20"/>
-              </w:rPr>
-            </w:pPr>
-            <w:r>
-              <w:rPr>
-                <w:rFonts w:ascii="Courier" w:hAnsi="Courier"/>
-                <w:b/>
-                <w:sz w:val="20"/>
-                <w:szCs w:val="20"/>
-              </w:rPr>
-              <w:t xml:space="preserve"> * </w:t>
-            </w:r>
-            <w:r>
-              <w:rPr>
-                <w:rFonts w:ascii="Courier" w:hAnsi="Courier"/>
-                <w:b/>
-                <w:sz w:val="20"/>
-                <w:szCs w:val="20"/>
-              </w:rPr>
-              <w:t>facing East.</w:t>
-            </w:r>
-          </w:p>
-          <w:p>
-            <w:pPr>
-              <w:pStyle w:val="CodeCompressed"/>
-              <w:rPr>
-                <w:rFonts w:ascii="Courier" w:hAnsi="Courier"/>
-                <w:b/>
-                <w:sz w:val="20"/>
-                <w:szCs w:val="20"/>
-              </w:rPr>
-            </w:pPr>
-            <w:r>
-              <w:rPr>
-                <w:rFonts w:ascii="Courier" w:hAnsi="Courier"/>
-                <w:b/>
-                <w:sz w:val="20"/>
-                <w:szCs w:val="20"/>
-              </w:rPr>
-              <w:t xml:space="preserve"> </w:t>
-            </w:r>
-            <w:r>
-              <w:rPr>
-                <w:rFonts w:ascii="Courier" w:hAnsi="Courier"/>
-                <w:b/>
-                <w:sz w:val="20"/>
-                <w:szCs w:val="20"/>
-              </w:rPr>
-              <w:t>* Post</w:t>
-            </w:r>
-            <w:r>
-              <w:rPr>
-                <w:rFonts w:ascii="Courier" w:hAnsi="Courier"/>
-                <w:b/>
-                <w:sz w:val="20"/>
-                <w:szCs w:val="20"/>
-              </w:rPr>
-              <w:t xml:space="preserve">condition: </w:t>
-            </w:r>
-            <w:r>
-              <w:rPr>
-                <w:rFonts w:ascii="Courier" w:hAnsi="Courier"/>
-                <w:b/>
-                <w:sz w:val="20"/>
-                <w:szCs w:val="20"/>
-              </w:rPr>
-              <w:t xml:space="preserve">Karel is back in same place/orientation and chad </w:t>
-            </w:r>
-          </w:p>
-          <w:p>
-            <w:pPr>
-              <w:pStyle w:val="CodeCompressed"/>
-              <w:rPr>
-                <w:rFonts w:ascii="Courier" w:hAnsi="Courier"/>
-                <w:b/>
-                <w:sz w:val="20"/>
-                <w:szCs w:val="20"/>
-              </w:rPr>
-            </w:pPr>
-            <w:r>
-              <w:rPr>
-                <w:rFonts w:ascii="Courier" w:hAnsi="Courier"/>
-                <w:b/>
-                <w:sz w:val="20"/>
-                <w:szCs w:val="20"/>
-              </w:rPr>
-              <w:t xml:space="preserve"> * </w:t>
-            </w:r>
-            <w:r>
-              <w:rPr>
-                <w:rFonts w:ascii="Courier" w:hAnsi="Courier"/>
-                <w:b/>
-                <w:sz w:val="20"/>
-                <w:szCs w:val="20"/>
-              </w:rPr>
-              <w:t>has been cleared.</w:t>
-            </w:r>
-          </w:p>
-          <w:p>
-            <w:pPr>
-              <w:pStyle w:val="CodeCompressed"/>
-              <w:rPr>
-                <w:rFonts w:ascii="Courier" w:hAnsi="Courier"/>
-                <w:b/>
-                <w:sz w:val="20"/>
-                <w:szCs w:val="20"/>
-              </w:rPr>
-            </w:pPr>
-            <w:r>
-              <w:rPr>
-                <w:rFonts w:ascii="Courier" w:hAnsi="Courier"/>
-                <w:b/>
-                <w:sz w:val="20"/>
-                <w:szCs w:val="20"/>
-              </w:rPr>
-              <w:t xml:space="preserve"> </w:t>
-            </w:r>
-            <w:r>
-              <w:rPr>
-                <w:rFonts w:ascii="Courier" w:hAnsi="Courier"/>
-                <w:b/>
-                <w:sz w:val="20"/>
-                <w:szCs w:val="20"/>
-              </w:rPr>
-              <w:t>*/</w:t>
-            </w:r>
-          </w:p>
-          <w:p>
-            <w:pPr>
-              <w:pStyle w:val="CodeCompressed"/>
-              <w:rPr>
-                <w:rFonts w:ascii="Courier" w:hAnsi="Courier"/>
-                <w:b/>
-                <w:sz w:val="20"/>
-                <w:szCs w:val="20"/>
-              </w:rPr>
-            </w:pPr>
-            <w:r>
-              <w:rPr>
-                <w:rFonts w:ascii="Courier" w:hAnsi="Courier"/>
-                <w:b/>
-                <w:sz w:val="20"/>
-                <w:szCs w:val="20"/>
-              </w:rPr>
-              <w:t xml:space="preserve">private void </w:t>
-            </w:r>
-            <w:r>
-              <w:rPr>
-                <w:rFonts w:ascii="Courier" w:hAnsi="Courier"/>
-                <w:b/>
-                <w:bCs/>
-                <w:sz w:val="20"/>
-                <w:szCs w:val="20"/>
-              </w:rPr>
-              <w:t>processColumn</w:t>
-            </w:r>
-            <w:r>
-              <w:rPr>
-                <w:rFonts w:ascii="Courier" w:hAnsi="Courier"/>
-                <w:b/>
-                <w:sz w:val="20"/>
-                <w:szCs w:val="20"/>
-              </w:rPr>
-              <w:t>() {</w:t>
-            </w:r>
-          </w:p>
-          <w:p>
-            <w:pPr>
-              <w:pStyle w:val="CodeCompressed"/>
-              <w:rPr>
-                <w:rFonts w:ascii="Courier" w:hAnsi="Courier"/>
-                <w:b/>
-                <w:sz w:val="20"/>
-                <w:szCs w:val="20"/>
-              </w:rPr>
-            </w:pPr>
-            <w:r>
-              <w:rPr>
-                <w:rFonts w:ascii="Courier" w:hAnsi="Courier"/>
-                <w:b/>
-                <w:sz w:val="20"/>
-                <w:szCs w:val="20"/>
-              </w:rPr>
-              <w:t xml:space="preserve">    // If there is chad to clear, clear that chad from the ballot.</w:t>
-            </w:r>
-          </w:p>
-          <w:p>
-            <w:pPr>
-              <w:pStyle w:val="CodeCompressed"/>
-              <w:rPr>
-                <w:rFonts w:ascii="Courier" w:hAnsi="Courier"/>
-                <w:b/>
-                <w:sz w:val="20"/>
-                <w:szCs w:val="20"/>
-              </w:rPr>
-            </w:pPr>
-            <w:r>
-              <w:rPr>
-                <w:rFonts w:ascii="Courier" w:hAnsi="Courier"/>
-                <w:b/>
-                <w:sz w:val="20"/>
-                <w:szCs w:val="20"/>
-              </w:rPr>
-              <w:t xml:space="preserve">    </w:t>
-            </w:r>
-            <w:r>
-              <w:rPr>
-                <w:rFonts w:ascii="Courier" w:hAnsi="Courier"/>
-                <w:b/>
-                <w:sz w:val="20"/>
-                <w:szCs w:val="20"/>
-              </w:rPr>
-              <w:t>if (noBeepersPresent()) {</w:t>
-            </w:r>
-          </w:p>
-          <w:p>
-            <w:pPr>
-              <w:pStyle w:val="CodeCompressed"/>
-              <w:rPr>
-                <w:rFonts w:ascii="Courier" w:hAnsi="Courier"/>
-                <w:b/>
-                <w:sz w:val="20"/>
-                <w:szCs w:val="20"/>
-              </w:rPr>
-            </w:pPr>
-            <w:r>
-              <w:rPr>
-                <w:rFonts w:ascii="Courier" w:hAnsi="Courier"/>
-                <w:b/>
-                <w:sz w:val="20"/>
-                <w:szCs w:val="20"/>
-              </w:rPr>
-              <w:t xml:space="preserve">        removeAllChad();</w:t>
-            </w:r>
-          </w:p>
-          <w:p>
-            <w:pPr>
-              <w:pStyle w:val="CodeCompressed"/>
-              <w:rPr>
-                <w:rFonts w:ascii="Courier" w:hAnsi="Courier"/>
-                <w:b/>
-                <w:sz w:val="20"/>
-                <w:szCs w:val="20"/>
-              </w:rPr>
-            </w:pPr>
-            <w:r>
-              <w:rPr>
-                <w:rFonts w:ascii="Courier" w:hAnsi="Courier"/>
-                <w:b/>
-                <w:sz w:val="20"/>
-                <w:szCs w:val="20"/>
-              </w:rPr>
-              <w:t xml:space="preserve">    }</w:t>
-            </w:r>
-          </w:p>
-          <w:p>
-            <w:pPr>
-              <w:pStyle w:val="CodeCompressed"/>
-              <w:rPr>
-                <w:rFonts w:ascii="Courier" w:hAnsi="Courier"/>
-                <w:b/>
-                <w:sz w:val="20"/>
-                <w:szCs w:val="20"/>
-              </w:rPr>
-            </w:pPr>
-            <w:r>
-              <w:rPr>
-                <w:rFonts w:ascii="Courier" w:hAnsi="Courier"/>
-                <w:b/>
-                <w:sz w:val="20"/>
-                <w:szCs w:val="20"/>
-              </w:rPr>
-              <w:t>}</w:t>
-            </w:r>
-          </w:p>
-          <w:p>
-            <w:pPr>
-              <w:pStyle w:val="CodeCompressed"/>
-              <w:rPr>
-                <w:rFonts w:ascii="Courier" w:hAnsi="Courier"/>
-                <w:b/>
-                <w:sz w:val="20"/>
-                <w:szCs w:val="20"/>
-              </w:rPr>
-            </w:pPr>
-          </w:p>
-          <w:p>
-            <w:pPr>
-              <w:pStyle w:val="CodeCompressed"/>
-              <w:rPr>
-                <w:rFonts w:ascii="Courier" w:hAnsi="Courier"/>
-                <w:b/>
-                <w:sz w:val="20"/>
-                <w:szCs w:val="20"/>
-              </w:rPr>
-            </w:pPr>
-            <w:r>
-              <w:rPr>
-                <w:rFonts w:ascii="Courier" w:hAnsi="Courier"/>
-                <w:b/>
-                <w:sz w:val="20"/>
-                <w:szCs w:val="20"/>
-              </w:rPr>
-              <w:t>/*</w:t>
-            </w:r>
-            <w:r>
-              <w:rPr>
-                <w:rFonts w:ascii="Courier" w:hAnsi="Courier"/>
-                <w:b/>
-                <w:sz w:val="20"/>
-                <w:szCs w:val="20"/>
-              </w:rPr>
-              <w:t>*</w:t>
-            </w:r>
-            <w:r>
-              <w:rPr>
-                <w:rFonts w:ascii="Courier" w:hAnsi="Courier"/>
-                <w:b/>
-                <w:sz w:val="20"/>
-                <w:szCs w:val="20"/>
-              </w:rPr>
-              <w:t xml:space="preserve"> </w:t>
-            </w:r>
-          </w:p>
-          <w:p>
-            <w:pPr>
-              <w:pStyle w:val="CodeCompressed"/>
-              <w:rPr>
-                <w:rFonts w:ascii="Courier" w:hAnsi="Courier"/>
-                <w:b/>
-                <w:sz w:val="20"/>
-                <w:szCs w:val="20"/>
-              </w:rPr>
-            </w:pPr>
-            <w:r>
-              <w:rPr>
-                <w:rFonts w:ascii="Courier" w:hAnsi="Courier"/>
-                <w:b/>
-                <w:sz w:val="20"/>
-                <w:szCs w:val="20"/>
-              </w:rPr>
-              <w:t xml:space="preserve"> * </w:t>
-            </w:r>
-            <w:r>
-              <w:rPr>
-                <w:rFonts w:ascii="Courier" w:hAnsi="Courier"/>
-                <w:b/>
-                <w:sz w:val="20"/>
-                <w:szCs w:val="20"/>
-              </w:rPr>
-              <w:t>This method c</w:t>
-            </w:r>
-            <w:r>
-              <w:rPr>
-                <w:rFonts w:ascii="Courier" w:hAnsi="Courier"/>
-                <w:b/>
-                <w:sz w:val="20"/>
-                <w:szCs w:val="20"/>
-              </w:rPr>
-              <w:t>lears chad from the current column.</w:t>
-            </w:r>
-          </w:p>
-          <w:p>
-            <w:pPr>
-              <w:pStyle w:val="CodeCompressed"/>
-              <w:rPr>
-                <w:rFonts w:ascii="Courier" w:hAnsi="Courier"/>
-                <w:b/>
-                <w:sz w:val="20"/>
-                <w:szCs w:val="20"/>
-              </w:rPr>
-            </w:pPr>
-            <w:r>
-              <w:rPr>
-                <w:rFonts w:ascii="Courier" w:hAnsi="Courier"/>
-                <w:b/>
-                <w:sz w:val="20"/>
-                <w:szCs w:val="20"/>
-              </w:rPr>
-              <w:t xml:space="preserve"> * </w:t>
-            </w:r>
-            <w:r>
-              <w:rPr>
-                <w:rFonts w:ascii="Courier" w:hAnsi="Courier"/>
-                <w:b/>
-                <w:sz w:val="20"/>
-                <w:szCs w:val="20"/>
-              </w:rPr>
-              <w:t>Pre</w:t>
-            </w:r>
-            <w:r>
-              <w:rPr>
-                <w:rFonts w:ascii="Courier" w:hAnsi="Courier"/>
-                <w:b/>
-                <w:sz w:val="20"/>
-                <w:szCs w:val="20"/>
-              </w:rPr>
-              <w:t xml:space="preserve">condition: </w:t>
-            </w:r>
-            <w:r>
-              <w:rPr>
-                <w:rFonts w:ascii="Courier" w:hAnsi="Courier"/>
-                <w:b/>
-                <w:sz w:val="20"/>
-                <w:szCs w:val="20"/>
-              </w:rPr>
-              <w:t xml:space="preserve">Karel is standing in the center of a </w:t>
-            </w:r>
-            <w:r>
-              <w:rPr>
-                <w:rFonts w:ascii="Courier" w:hAnsi="Courier"/>
-                <w:b/>
-                <w:sz w:val="20"/>
-                <w:szCs w:val="20"/>
-              </w:rPr>
-              <w:t>column</w:t>
-            </w:r>
-            <w:r>
-              <w:rPr>
-                <w:rFonts w:ascii="Courier" w:hAnsi="Courier"/>
-                <w:b/>
-                <w:sz w:val="20"/>
-                <w:szCs w:val="20"/>
-              </w:rPr>
-              <w:t xml:space="preserve"> to be </w:t>
-            </w:r>
-          </w:p>
-          <w:p>
-            <w:pPr>
-              <w:pStyle w:val="CodeCompressed"/>
-              <w:rPr>
-                <w:rFonts w:ascii="Courier" w:hAnsi="Courier"/>
-                <w:b/>
-                <w:sz w:val="20"/>
-                <w:szCs w:val="20"/>
-              </w:rPr>
-            </w:pPr>
-            <w:r>
-              <w:rPr>
-                <w:rFonts w:ascii="Courier" w:hAnsi="Courier"/>
-                <w:b/>
-                <w:sz w:val="20"/>
-                <w:szCs w:val="20"/>
-              </w:rPr>
-              <w:t xml:space="preserve"> * </w:t>
-            </w:r>
-            <w:r>
-              <w:rPr>
-                <w:rFonts w:ascii="Courier" w:hAnsi="Courier"/>
-                <w:b/>
-                <w:sz w:val="20"/>
-                <w:szCs w:val="20"/>
-              </w:rPr>
-              <w:t>cleared.</w:t>
-            </w:r>
-          </w:p>
-          <w:p>
-            <w:pPr>
-              <w:pStyle w:val="CodeCompressed"/>
-              <w:rPr>
-                <w:rFonts w:ascii="Courier" w:hAnsi="Courier"/>
-                <w:b/>
-                <w:sz w:val="20"/>
-                <w:szCs w:val="20"/>
-              </w:rPr>
-            </w:pPr>
-            <w:r>
-              <w:rPr>
-                <w:rFonts w:ascii="Courier" w:hAnsi="Courier"/>
-                <w:b/>
-                <w:sz w:val="20"/>
-                <w:szCs w:val="20"/>
-              </w:rPr>
-              <w:t xml:space="preserve"> </w:t>
-            </w:r>
-            <w:r>
-              <w:rPr>
-                <w:rFonts w:ascii="Courier" w:hAnsi="Courier"/>
-                <w:b/>
-                <w:sz w:val="20"/>
-                <w:szCs w:val="20"/>
-              </w:rPr>
-              <w:t>* Post</w:t>
-            </w:r>
-            <w:r>
-              <w:rPr>
-                <w:rFonts w:ascii="Courier" w:hAnsi="Courier"/>
-                <w:b/>
-                <w:sz w:val="20"/>
-                <w:szCs w:val="20"/>
-              </w:rPr>
-              <w:t>condition</w:t>
-            </w:r>
-            <w:r>
-              <w:rPr>
-                <w:rFonts w:ascii="Courier" w:hAnsi="Courier"/>
-                <w:b/>
-                <w:sz w:val="20"/>
-                <w:szCs w:val="20"/>
-              </w:rPr>
-              <w:t xml:space="preserve">: Karel is standing in same place and </w:t>
-            </w:r>
-            <w:r>
-              <w:rPr>
-                <w:rFonts w:ascii="Courier" w:hAnsi="Courier"/>
-                <w:b/>
-                <w:sz w:val="20"/>
-                <w:szCs w:val="20"/>
-              </w:rPr>
-              <w:t>the column</w:t>
-            </w:r>
-            <w:r>
-              <w:rPr>
-                <w:rFonts w:ascii="Courier" w:hAnsi="Courier"/>
-                <w:b/>
-                <w:sz w:val="20"/>
-                <w:szCs w:val="20"/>
-              </w:rPr>
-              <w:t xml:space="preserve"> </w:t>
-            </w:r>
-            <w:r>
-              <w:rPr>
-                <w:rFonts w:ascii="Courier" w:hAnsi="Courier"/>
-                <w:b/>
-                <w:sz w:val="20"/>
-                <w:szCs w:val="20"/>
-              </w:rPr>
-              <w:t xml:space="preserve"> </w:t>
-            </w:r>
-          </w:p>
-          <w:p>
-            <w:pPr>
-              <w:pStyle w:val="CodeCompressed"/>
-              <w:rPr>
-                <w:rFonts w:ascii="Courier" w:hAnsi="Courier"/>
-                <w:b/>
-                <w:sz w:val="20"/>
-                <w:szCs w:val="20"/>
-              </w:rPr>
-            </w:pPr>
-            <w:r>
-              <w:rPr>
-                <w:rFonts w:ascii="Courier" w:hAnsi="Courier"/>
-                <w:b/>
-                <w:sz w:val="20"/>
-                <w:szCs w:val="20"/>
-              </w:rPr>
-              <w:t xml:space="preserve"> * </w:t>
-            </w:r>
-            <w:r>
-              <w:rPr>
-                <w:rFonts w:ascii="Courier" w:hAnsi="Courier"/>
-                <w:b/>
-                <w:sz w:val="20"/>
-                <w:szCs w:val="20"/>
-              </w:rPr>
-              <w:t>has been emptied.</w:t>
-            </w:r>
-          </w:p>
-          <w:p>
-            <w:pPr>
-              <w:pStyle w:val="CodeCompressed"/>
-              <w:rPr>
-                <w:rFonts w:ascii="Courier" w:hAnsi="Courier"/>
-                <w:b/>
-                <w:sz w:val="20"/>
-                <w:szCs w:val="20"/>
-              </w:rPr>
-            </w:pPr>
-            <w:r>
-              <w:rPr>
-                <w:rFonts w:ascii="Courier" w:hAnsi="Courier"/>
-                <w:b/>
-                <w:sz w:val="20"/>
-                <w:szCs w:val="20"/>
-              </w:rPr>
-              <w:t xml:space="preserve"> </w:t>
-            </w:r>
-            <w:r>
-              <w:rPr>
-                <w:rFonts w:ascii="Courier" w:hAnsi="Courier"/>
-                <w:b/>
-                <w:sz w:val="20"/>
-                <w:szCs w:val="20"/>
-              </w:rPr>
-              <w:t>*/</w:t>
-            </w:r>
-          </w:p>
-          <w:p>
-            <w:pPr>
-              <w:pStyle w:val="CodeCompressed"/>
-              <w:rPr>
-                <w:rFonts w:ascii="Courier" w:hAnsi="Courier"/>
-                <w:b/>
-                <w:sz w:val="20"/>
-                <w:szCs w:val="20"/>
-              </w:rPr>
-            </w:pPr>
-            <w:r>
-              <w:rPr>
-                <w:rFonts w:ascii="Courier" w:hAnsi="Courier"/>
-                <w:b/>
-                <w:sz w:val="20"/>
-                <w:szCs w:val="20"/>
-              </w:rPr>
-              <w:t xml:space="preserve">private void </w:t>
-            </w:r>
-            <w:r>
-              <w:rPr>
-                <w:rFonts w:ascii="Courier" w:hAnsi="Courier"/>
-                <w:b/>
-                <w:bCs/>
-                <w:sz w:val="20"/>
-                <w:szCs w:val="20"/>
-              </w:rPr>
-              <w:t>removeAllChad</w:t>
-            </w:r>
-            <w:r>
-              <w:rPr>
-                <w:rFonts w:ascii="Courier" w:hAnsi="Courier"/>
-                <w:b/>
-                <w:sz w:val="20"/>
-                <w:szCs w:val="20"/>
-              </w:rPr>
-              <w:t>() {</w:t>
-            </w:r>
-          </w:p>
-          <w:p>
-            <w:pPr>
-              <w:pStyle w:val="CodeCompressed"/>
-              <w:rPr>
-                <w:rFonts w:ascii="Courier" w:hAnsi="Courier"/>
-                <w:b/>
-                <w:sz w:val="20"/>
-                <w:szCs w:val="20"/>
-              </w:rPr>
-            </w:pPr>
-            <w:r>
-              <w:rPr>
-                <w:rFonts w:ascii="Courier" w:hAnsi="Courier"/>
-                <w:b/>
-                <w:sz w:val="20"/>
-                <w:szCs w:val="20"/>
-              </w:rPr>
-              <w:t xml:space="preserve">    </w:t>
-            </w:r>
-            <w:r>
-              <w:rPr>
-                <w:rFonts w:ascii="Courier" w:hAnsi="Courier"/>
-                <w:b/>
-                <w:sz w:val="20"/>
-                <w:szCs w:val="20"/>
-              </w:rPr>
-              <w:t>turnLeft();     // clean the upper corner</w:t>
-            </w:r>
-          </w:p>
-          <w:p>
-            <w:pPr>
-              <w:pStyle w:val="CodeCompressed"/>
-              <w:rPr>
-                <w:rFonts w:ascii="Courier" w:hAnsi="Courier"/>
-                <w:b/>
-                <w:sz w:val="20"/>
-                <w:szCs w:val="20"/>
-              </w:rPr>
-            </w:pPr>
-            <w:r>
-              <w:rPr>
-                <w:rFonts w:ascii="Courier" w:hAnsi="Courier"/>
-                <w:b/>
-                <w:sz w:val="20"/>
-                <w:szCs w:val="20"/>
-              </w:rPr>
-              <w:t xml:space="preserve">    cleanChad();</w:t>
-            </w:r>
-          </w:p>
-          <w:p>
-            <w:pPr>
-              <w:pStyle w:val="CodeCompressed"/>
-              <w:rPr>
-                <w:rFonts w:ascii="Courier" w:hAnsi="Courier"/>
-                <w:b/>
-                <w:sz w:val="20"/>
-                <w:szCs w:val="20"/>
-              </w:rPr>
-            </w:pPr>
-            <w:r>
-              <w:rPr>
-                <w:rFonts w:ascii="Courier" w:hAnsi="Courier"/>
-                <w:b/>
-                <w:sz w:val="20"/>
-                <w:szCs w:val="20"/>
-              </w:rPr>
-              <w:t xml:space="preserve">    turnAround();   // Clean the lower corner.</w:t>
-            </w:r>
-          </w:p>
-          <w:p>
-            <w:pPr>
-              <w:pStyle w:val="CodeCompressed"/>
-              <w:rPr>
-                <w:rFonts w:ascii="Courier" w:hAnsi="Courier"/>
-                <w:b/>
-                <w:sz w:val="20"/>
-                <w:szCs w:val="20"/>
-              </w:rPr>
-            </w:pPr>
-            <w:r>
-              <w:rPr>
-                <w:rFonts w:ascii="Courier" w:hAnsi="Courier"/>
-                <w:b/>
-                <w:sz w:val="20"/>
-                <w:szCs w:val="20"/>
-              </w:rPr>
-              <w:t xml:space="preserve">    cleanChad();</w:t>
-            </w:r>
-          </w:p>
-          <w:p>
-            <w:pPr>
-              <w:pStyle w:val="CodeCompressed"/>
-              <w:rPr>
-                <w:rFonts w:ascii="Courier" w:hAnsi="Courier"/>
-                <w:b/>
-                <w:sz w:val="20"/>
-                <w:szCs w:val="20"/>
-              </w:rPr>
-            </w:pPr>
-            <w:r>
-              <w:rPr>
-                <w:rFonts w:ascii="Courier" w:hAnsi="Courier"/>
-                <w:b/>
-                <w:sz w:val="20"/>
-                <w:szCs w:val="20"/>
-              </w:rPr>
-              <w:t xml:space="preserve">    turnLeft();     // Face East</w:t>
+            <w:proofErr w:type="spellStart"/>
+            <w:r>
+              <w:rPr>
+                <w:rFonts w:ascii="Courier" w:hAnsi="Courier"/>
+                <w:b/>
+                <w:sz w:val="20"/>
+                <w:szCs w:val="20"/>
+              </w:rPr>
+              <w:t>turnLeft</w:t>
+            </w:r>
+            <w:proofErr w:type="spellEnd"/>
+            <w:r>
+              <w:rPr>
+                <w:rFonts w:ascii="Courier" w:hAnsi="Courier"/>
+                <w:b/>
+                <w:sz w:val="20"/>
+                <w:szCs w:val="20"/>
+              </w:rPr>
+              <w:t>();     // Face East</w:t>
             </w:r>
           </w:p>
           <w:p>
@@ -3040,6 +3345,324 @@
                 <w:sz w:val="20"/>
                 <w:szCs w:val="20"/>
               </w:rPr>
+              <w:t xml:space="preserve">   </w:t>
+            </w:r>
+            <w:r>
+              <w:rPr>
+                <w:rFonts w:ascii="Courier" w:hAnsi="Courier"/>
+                <w:b/>
+                <w:sz w:val="20"/>
+                <w:szCs w:val="20"/>
+              </w:rPr>
+              <w:t xml:space="preserve">/* </w:t>
+            </w:r>
+          </w:p>
+          <w:p>
+            <w:pPr>
+              <w:pStyle w:val="CodeCompressed"/>
+              <w:ind w:left="0"/>
+              <w:rPr>
+                <w:rFonts w:ascii="Courier" w:hAnsi="Courier"/>
+                <w:b/>
+                <w:sz w:val="20"/>
+                <w:szCs w:val="20"/>
+              </w:rPr>
+            </w:pPr>
+            <w:r>
+              <w:rPr>
+                <w:rFonts w:ascii="Courier" w:hAnsi="Courier"/>
+                <w:b/>
+                <w:sz w:val="20"/>
+                <w:szCs w:val="20"/>
+              </w:rPr>
+              <w:t xml:space="preserve">    * </w:t>
+            </w:r>
+            <w:r>
+              <w:rPr>
+                <w:rFonts w:ascii="Courier" w:hAnsi="Courier"/>
+                <w:b/>
+                <w:sz w:val="20"/>
+                <w:szCs w:val="20"/>
+              </w:rPr>
+              <w:t>This method c</w:t>
+            </w:r>
+            <w:r>
+              <w:rPr>
+                <w:rFonts w:ascii="Courier" w:hAnsi="Courier"/>
+                <w:b/>
+                <w:sz w:val="20"/>
+                <w:szCs w:val="20"/>
+              </w:rPr>
+              <w:t xml:space="preserve">lears chad from </w:t>
+            </w:r>
+            <w:r>
+              <w:rPr>
+                <w:rFonts w:ascii="Courier" w:hAnsi="Courier"/>
+                <w:b/>
+                <w:sz w:val="20"/>
+                <w:szCs w:val="20"/>
+              </w:rPr>
+              <w:t>corner Karel is facing</w:t>
+            </w:r>
+            <w:r>
+              <w:rPr>
+                <w:rFonts w:ascii="Courier" w:hAnsi="Courier"/>
+                <w:b/>
+                <w:sz w:val="20"/>
+                <w:szCs w:val="20"/>
+              </w:rPr>
+              <w:t>.</w:t>
+            </w:r>
+          </w:p>
+          <w:p>
+            <w:pPr>
+              <w:pStyle w:val="CodeCompressed"/>
+              <w:ind w:left="0"/>
+              <w:rPr>
+                <w:rFonts w:ascii="Courier" w:hAnsi="Courier"/>
+                <w:b/>
+                <w:sz w:val="20"/>
+                <w:szCs w:val="20"/>
+              </w:rPr>
+            </w:pPr>
+            <w:r>
+              <w:rPr>
+                <w:rFonts w:ascii="Courier" w:hAnsi="Courier"/>
+                <w:b/>
+                <w:sz w:val="20"/>
+                <w:szCs w:val="20"/>
+              </w:rPr>
+              <w:t xml:space="preserve">    * </w:t>
+            </w:r>
+            <w:r>
+              <w:rPr>
+                <w:rFonts w:ascii="Courier" w:hAnsi="Courier"/>
+                <w:b/>
+                <w:sz w:val="20"/>
+                <w:szCs w:val="20"/>
+              </w:rPr>
+              <w:t>Pre</w:t>
+            </w:r>
+            <w:r>
+              <w:rPr>
+                <w:rFonts w:ascii="Courier" w:hAnsi="Courier"/>
+                <w:b/>
+                <w:sz w:val="20"/>
+                <w:szCs w:val="20"/>
+              </w:rPr>
+              <w:t xml:space="preserve">condition: </w:t>
+            </w:r>
+            <w:r>
+              <w:rPr>
+                <w:rFonts w:ascii="Courier" w:hAnsi="Courier"/>
+                <w:b/>
+                <w:sz w:val="20"/>
+                <w:szCs w:val="20"/>
+              </w:rPr>
+              <w:t>Karel is facing a corner to be cleared of chad.</w:t>
+            </w:r>
+          </w:p>
+          <w:p>
+            <w:pPr>
+              <w:pStyle w:val="CodeCompressed"/>
+              <w:rPr>
+                <w:rFonts w:ascii="Courier" w:hAnsi="Courier"/>
+                <w:b/>
+                <w:sz w:val="20"/>
+                <w:szCs w:val="20"/>
+              </w:rPr>
+            </w:pPr>
+            <w:r>
+              <w:rPr>
+                <w:rFonts w:ascii="Courier" w:hAnsi="Courier"/>
+                <w:b/>
+                <w:sz w:val="20"/>
+                <w:szCs w:val="20"/>
+              </w:rPr>
+              <w:t xml:space="preserve"> </w:t>
+            </w:r>
+            <w:r>
+              <w:rPr>
+                <w:rFonts w:ascii="Courier" w:hAnsi="Courier"/>
+                <w:b/>
+                <w:sz w:val="20"/>
+                <w:szCs w:val="20"/>
+              </w:rPr>
+              <w:t xml:space="preserve">* </w:t>
+            </w:r>
+            <w:proofErr w:type="spellStart"/>
+            <w:r>
+              <w:rPr>
+                <w:rFonts w:ascii="Courier" w:hAnsi="Courier"/>
+                <w:b/>
+                <w:sz w:val="20"/>
+                <w:szCs w:val="20"/>
+              </w:rPr>
+              <w:t>Post</w:t>
+            </w:r>
+            <w:r>
+              <w:rPr>
+                <w:rFonts w:ascii="Courier" w:hAnsi="Courier"/>
+                <w:b/>
+                <w:sz w:val="20"/>
+                <w:szCs w:val="20"/>
+              </w:rPr>
+              <w:t>condition</w:t>
+            </w:r>
+            <w:proofErr w:type="spellEnd"/>
+            <w:r>
+              <w:rPr>
+                <w:rFonts w:ascii="Courier" w:hAnsi="Courier"/>
+                <w:b/>
+                <w:sz w:val="20"/>
+                <w:szCs w:val="20"/>
+              </w:rPr>
+              <w:t xml:space="preserve">: Karel is in the same location/orientation, but </w:t>
+            </w:r>
+          </w:p>
+          <w:p>
+            <w:pPr>
+              <w:pStyle w:val="CodeCompressed"/>
+              <w:rPr>
+                <w:rFonts w:ascii="Courier" w:hAnsi="Courier"/>
+                <w:b/>
+                <w:sz w:val="20"/>
+                <w:szCs w:val="20"/>
+              </w:rPr>
+            </w:pPr>
+            <w:r>
+              <w:rPr>
+                <w:rFonts w:ascii="Courier" w:hAnsi="Courier"/>
+                <w:b/>
+                <w:sz w:val="20"/>
+                <w:szCs w:val="20"/>
+              </w:rPr>
+              <w:t xml:space="preserve"> * </w:t>
+            </w:r>
+            <w:r>
+              <w:rPr>
+                <w:rFonts w:ascii="Courier" w:hAnsi="Courier"/>
+                <w:b/>
+                <w:sz w:val="20"/>
+                <w:szCs w:val="20"/>
+              </w:rPr>
+              <w:t>all chad ha</w:t>
+            </w:r>
+            <w:r>
+              <w:rPr>
+                <w:rFonts w:ascii="Courier" w:hAnsi="Courier"/>
+                <w:b/>
+                <w:sz w:val="20"/>
+                <w:szCs w:val="20"/>
+              </w:rPr>
+              <w:t xml:space="preserve">s </w:t>
+            </w:r>
+            <w:r>
+              <w:rPr>
+                <w:rFonts w:ascii="Courier" w:hAnsi="Courier"/>
+                <w:b/>
+                <w:sz w:val="20"/>
+                <w:szCs w:val="20"/>
+              </w:rPr>
+              <w:t>been cleared from the corner Karel is facing.</w:t>
+            </w:r>
+          </w:p>
+          <w:p>
+            <w:pPr>
+              <w:pStyle w:val="CodeCompressed"/>
+              <w:rPr>
+                <w:rFonts w:ascii="Courier" w:hAnsi="Courier"/>
+                <w:b/>
+                <w:sz w:val="20"/>
+                <w:szCs w:val="20"/>
+              </w:rPr>
+            </w:pPr>
+            <w:r>
+              <w:rPr>
+                <w:rFonts w:ascii="Courier" w:hAnsi="Courier"/>
+                <w:b/>
+                <w:sz w:val="20"/>
+                <w:szCs w:val="20"/>
+              </w:rPr>
+              <w:t xml:space="preserve"> </w:t>
+            </w:r>
+            <w:r>
+              <w:rPr>
+                <w:rFonts w:ascii="Courier" w:hAnsi="Courier"/>
+                <w:b/>
+                <w:sz w:val="20"/>
+                <w:szCs w:val="20"/>
+              </w:rPr>
+              <w:t>*</w:t>
+            </w:r>
+            <w:r>
+              <w:rPr>
+                <w:rFonts w:ascii="Courier" w:hAnsi="Courier"/>
+                <w:b/>
+                <w:sz w:val="20"/>
+                <w:szCs w:val="20"/>
+              </w:rPr>
+              <w:t>/</w:t>
+            </w:r>
+          </w:p>
+          <w:p>
+            <w:pPr>
+              <w:pStyle w:val="CodeCompressed"/>
+              <w:rPr>
+                <w:rFonts w:ascii="Courier" w:hAnsi="Courier"/>
+                <w:b/>
+                <w:sz w:val="20"/>
+                <w:szCs w:val="20"/>
+              </w:rPr>
+            </w:pPr>
+            <w:r>
+              <w:rPr>
+                <w:rFonts w:ascii="Courier" w:hAnsi="Courier"/>
+                <w:b/>
+                <w:sz w:val="20"/>
+                <w:szCs w:val="20"/>
+              </w:rPr>
+              <w:t xml:space="preserve">private void </w:t>
+            </w:r>
+            <w:proofErr w:type="spellStart"/>
+            <w:r>
+              <w:rPr>
+                <w:rFonts w:ascii="Courier" w:hAnsi="Courier"/>
+                <w:b/>
+                <w:bCs/>
+                <w:sz w:val="20"/>
+                <w:szCs w:val="20"/>
+              </w:rPr>
+              <w:t>cleanChad</w:t>
+            </w:r>
+            <w:proofErr w:type="spellEnd"/>
+            <w:r>
+              <w:rPr>
+                <w:rFonts w:ascii="Courier" w:hAnsi="Courier"/>
+                <w:b/>
+                <w:sz w:val="20"/>
+                <w:szCs w:val="20"/>
+              </w:rPr>
+              <w:t>() {</w:t>
+            </w:r>
+          </w:p>
+          <w:p>
+            <w:pPr>
+              <w:pStyle w:val="CodeCompressed"/>
+              <w:rPr>
+                <w:rFonts w:ascii="Courier" w:hAnsi="Courier"/>
+                <w:b/>
+                <w:sz w:val="20"/>
+                <w:szCs w:val="20"/>
+              </w:rPr>
+            </w:pPr>
+            <w:r>
+              <w:rPr>
+                <w:rFonts w:ascii="Courier" w:hAnsi="Courier"/>
+                <w:b/>
+                <w:sz w:val="20"/>
+                <w:szCs w:val="20"/>
+              </w:rPr>
               <w:t xml:space="preserve">    </w:t>
             </w:r>
             <w:r>
@@ -3049,244 +3672,259 @@
                 <w:sz w:val="20"/>
                 <w:szCs w:val="20"/>
               </w:rPr>
+              <w:t>move();</w:t>
+            </w:r>
+          </w:p>
+          <w:p>
+            <w:pPr>
+              <w:pStyle w:val="CodeCompressed"/>
+              <w:rPr>
+                <w:rFonts w:ascii="Courier" w:hAnsi="Courier"/>
+                <w:b/>
+                <w:sz w:val="20"/>
+                <w:szCs w:val="20"/>
+              </w:rPr>
+            </w:pPr>
+            <w:r>
+              <w:rPr>
+                <w:rFonts w:ascii="Courier" w:hAnsi="Courier"/>
+                <w:b/>
+                <w:sz w:val="20"/>
+                <w:szCs w:val="20"/>
+              </w:rPr>
+              <w:t xml:space="preserve">    </w:t>
+            </w:r>
+            <w:r>
+              <w:rPr>
+                <w:rFonts w:ascii="Courier" w:hAnsi="Courier"/>
+                <w:b/>
+                <w:sz w:val="20"/>
+                <w:szCs w:val="20"/>
+              </w:rPr>
+              <w:t>while (</w:t>
+            </w:r>
+            <w:proofErr w:type="spellStart"/>
+            <w:r>
+              <w:rPr>
+                <w:rFonts w:ascii="Courier" w:hAnsi="Courier"/>
+                <w:b/>
+                <w:sz w:val="20"/>
+                <w:szCs w:val="20"/>
+              </w:rPr>
+              <w:t>beepersPresent</w:t>
+            </w:r>
+            <w:proofErr w:type="spellEnd"/>
+            <w:r>
+              <w:rPr>
+                <w:rFonts w:ascii="Courier" w:hAnsi="Courier"/>
+                <w:b/>
+                <w:sz w:val="20"/>
+                <w:szCs w:val="20"/>
+              </w:rPr>
+              <w:t>()) {</w:t>
+            </w:r>
+          </w:p>
+          <w:p>
+            <w:pPr>
+              <w:pStyle w:val="CodeCompressed"/>
+              <w:rPr>
+                <w:rFonts w:ascii="Courier" w:hAnsi="Courier"/>
+                <w:b/>
+                <w:sz w:val="20"/>
+                <w:szCs w:val="20"/>
+              </w:rPr>
+            </w:pPr>
+            <w:r>
+              <w:rPr>
+                <w:rFonts w:ascii="Courier" w:hAnsi="Courier"/>
+                <w:b/>
+                <w:sz w:val="20"/>
+                <w:szCs w:val="20"/>
+              </w:rPr>
+              <w:t xml:space="preserve">        </w:t>
+            </w:r>
+            <w:proofErr w:type="spellStart"/>
+            <w:r>
+              <w:rPr>
+                <w:rFonts w:ascii="Courier" w:hAnsi="Courier"/>
+                <w:b/>
+                <w:sz w:val="20"/>
+                <w:szCs w:val="20"/>
+              </w:rPr>
+              <w:t>pickBeeper</w:t>
+            </w:r>
+            <w:proofErr w:type="spellEnd"/>
+            <w:r>
+              <w:rPr>
+                <w:rFonts w:ascii="Courier" w:hAnsi="Courier"/>
+                <w:b/>
+                <w:sz w:val="20"/>
+                <w:szCs w:val="20"/>
+              </w:rPr>
+              <w:t>();</w:t>
+            </w:r>
+          </w:p>
+          <w:p>
+            <w:pPr>
+              <w:pStyle w:val="CodeCompressed"/>
+              <w:rPr>
+                <w:rFonts w:ascii="Courier" w:hAnsi="Courier"/>
+                <w:b/>
+                <w:sz w:val="20"/>
+                <w:szCs w:val="20"/>
+              </w:rPr>
+            </w:pPr>
+            <w:r>
+              <w:rPr>
+                <w:rFonts w:ascii="Courier" w:hAnsi="Courier"/>
+                <w:b/>
+                <w:sz w:val="20"/>
+                <w:szCs w:val="20"/>
+              </w:rPr>
+              <w:t xml:space="preserve">    }</w:t>
+            </w:r>
+          </w:p>
+          <w:p>
+            <w:pPr>
+              <w:pStyle w:val="CodeCompressed"/>
+              <w:rPr>
+                <w:rFonts w:ascii="Courier" w:hAnsi="Courier"/>
+                <w:b/>
+                <w:sz w:val="20"/>
+                <w:szCs w:val="20"/>
+              </w:rPr>
+            </w:pPr>
+            <w:r>
+              <w:rPr>
+                <w:rFonts w:ascii="Courier" w:hAnsi="Courier"/>
+                <w:b/>
+                <w:sz w:val="20"/>
+                <w:szCs w:val="20"/>
+              </w:rPr>
+              <w:t xml:space="preserve">    </w:t>
+            </w:r>
+            <w:r>
+              <w:rPr>
+                <w:rFonts w:ascii="Courier" w:hAnsi="Courier"/>
+                <w:b/>
+                <w:sz w:val="20"/>
+                <w:szCs w:val="20"/>
+              </w:rPr>
+              <w:t>backup</w:t>
+            </w:r>
+            <w:r>
+              <w:rPr>
+                <w:rFonts w:ascii="Courier" w:hAnsi="Courier"/>
+                <w:b/>
+                <w:sz w:val="20"/>
+                <w:szCs w:val="20"/>
+              </w:rPr>
+              <w:t>();</w:t>
+            </w:r>
+          </w:p>
+          <w:p>
+            <w:pPr>
+              <w:pStyle w:val="CodeCompressed"/>
+              <w:rPr>
+                <w:rFonts w:ascii="Courier" w:hAnsi="Courier"/>
+                <w:b/>
+                <w:sz w:val="20"/>
+                <w:szCs w:val="20"/>
+              </w:rPr>
+            </w:pPr>
+            <w:r>
+              <w:rPr>
+                <w:rFonts w:ascii="Courier" w:hAnsi="Courier"/>
+                <w:b/>
+                <w:sz w:val="20"/>
+                <w:szCs w:val="20"/>
+              </w:rPr>
+              <w:t>}</w:t>
+            </w:r>
+          </w:p>
+          <w:p>
+            <w:pPr>
+              <w:pStyle w:val="CodeCompressed"/>
+              <w:rPr>
+                <w:rFonts w:ascii="Courier" w:hAnsi="Courier"/>
+                <w:b/>
+                <w:sz w:val="20"/>
+                <w:szCs w:val="20"/>
+              </w:rPr>
+            </w:pPr>
+            <w:r>
+              <w:rPr>
+                <w:rFonts w:ascii="Courier" w:hAnsi="Courier"/>
+                <w:b/>
+                <w:sz w:val="20"/>
+                <w:szCs w:val="20"/>
+              </w:rPr>
+              <w:t xml:space="preserve">    </w:t>
+            </w:r>
+          </w:p>
+          <w:p>
+            <w:pPr>
+              <w:pStyle w:val="JTable"/>
+            </w:pPr>
+            <w:r>
+              <w:t xml:space="preserve"> </w:t>
+            </w:r>
+            <w:r>
+              <w:t xml:space="preserve"> </w:t>
+            </w:r>
+            <w:r>
               <w:t>/*</w:t>
             </w:r>
-            <w:r>
-              <w:rPr>
-                <w:rFonts w:ascii="Courier" w:hAnsi="Courier"/>
-                <w:b/>
-                <w:sz w:val="20"/>
-                <w:szCs w:val="20"/>
-              </w:rPr>
-              <w:t>*</w:t>
-            </w:r>
-            <w:r>
-              <w:rPr>
-                <w:rFonts w:ascii="Courier" w:hAnsi="Courier"/>
-                <w:b/>
-                <w:sz w:val="20"/>
-                <w:szCs w:val="20"/>
-              </w:rPr>
+          </w:p>
+          <w:p>
+            <w:pPr>
+              <w:pStyle w:val="JTable"/>
+            </w:pPr>
+            <w:r>
               <w:t xml:space="preserve"> </w:t>
             </w:r>
-          </w:p>
-          <w:p>
-            <w:pPr>
-              <w:pStyle w:val="CodeCompressed"/>
-              <w:ind w:left="0"/>
-              <w:rPr>
-                <w:rFonts w:ascii="Courier" w:hAnsi="Courier"/>
-                <w:b/>
-                <w:sz w:val="20"/>
-                <w:szCs w:val="20"/>
-              </w:rPr>
-            </w:pPr>
-            <w:r>
-              <w:rPr>
-                <w:rFonts w:ascii="Courier" w:hAnsi="Courier"/>
-                <w:b/>
-                <w:sz w:val="20"/>
-                <w:szCs w:val="20"/>
-              </w:rPr>
-              <w:t xml:space="preserve">     * </w:t>
-            </w:r>
-            <w:r>
-              <w:rPr>
-                <w:rFonts w:ascii="Courier" w:hAnsi="Courier"/>
-                <w:b/>
-                <w:sz w:val="20"/>
-                <w:szCs w:val="20"/>
-              </w:rPr>
-              <w:t>This method c</w:t>
-            </w:r>
-            <w:r>
-              <w:rPr>
-                <w:rFonts w:ascii="Courier" w:hAnsi="Courier"/>
-                <w:b/>
-                <w:sz w:val="20"/>
-                <w:szCs w:val="20"/>
-              </w:rPr>
-              <w:t>lears chad from the current corner.</w:t>
-            </w:r>
-          </w:p>
-          <w:p>
-            <w:pPr>
-              <w:pStyle w:val="CodeCompressed"/>
-              <w:ind w:left="0"/>
-              <w:rPr>
-                <w:rFonts w:ascii="Courier" w:hAnsi="Courier"/>
-                <w:b/>
-                <w:sz w:val="20"/>
-                <w:szCs w:val="20"/>
-              </w:rPr>
-            </w:pPr>
-            <w:r>
-              <w:rPr>
-                <w:rFonts w:ascii="Courier" w:hAnsi="Courier"/>
-                <w:b/>
-                <w:sz w:val="20"/>
-                <w:szCs w:val="20"/>
-              </w:rPr>
-              <w:t xml:space="preserve">     * </w:t>
-            </w:r>
-            <w:r>
-              <w:rPr>
-                <w:rFonts w:ascii="Courier" w:hAnsi="Courier"/>
-                <w:b/>
-                <w:sz w:val="20"/>
-                <w:szCs w:val="20"/>
-              </w:rPr>
-              <w:t>Pre</w:t>
-            </w:r>
-            <w:r>
-              <w:rPr>
-                <w:rFonts w:ascii="Courier" w:hAnsi="Courier"/>
-                <w:b/>
-                <w:sz w:val="20"/>
-                <w:szCs w:val="20"/>
-              </w:rPr>
-              <w:t xml:space="preserve">condition: </w:t>
-            </w:r>
-            <w:r>
-              <w:rPr>
-                <w:rFonts w:ascii="Courier" w:hAnsi="Courier"/>
-                <w:b/>
-                <w:sz w:val="20"/>
-                <w:szCs w:val="20"/>
-              </w:rPr>
-              <w:t>Karel is facing a corner to be cleared of chad.</w:t>
-            </w:r>
-          </w:p>
-          <w:p>
-            <w:pPr>
-              <w:pStyle w:val="CodeCompressed"/>
-              <w:rPr>
-                <w:rFonts w:ascii="Courier" w:hAnsi="Courier"/>
-                <w:b/>
-                <w:sz w:val="20"/>
-                <w:szCs w:val="20"/>
-              </w:rPr>
-            </w:pPr>
-            <w:r>
-              <w:rPr>
-                <w:rFonts w:ascii="Courier" w:hAnsi="Courier"/>
-                <w:b/>
-                <w:sz w:val="20"/>
-                <w:szCs w:val="20"/>
-              </w:rPr>
-              <w:t xml:space="preserve">  </w:t>
-            </w:r>
-            <w:r>
-              <w:rPr>
-                <w:rFonts w:ascii="Courier" w:hAnsi="Courier"/>
-                <w:b/>
-                <w:sz w:val="20"/>
-                <w:szCs w:val="20"/>
-              </w:rPr>
-              <w:t>* Post</w:t>
-            </w:r>
-            <w:r>
-              <w:rPr>
-                <w:rFonts w:ascii="Courier" w:hAnsi="Courier"/>
-                <w:b/>
-                <w:sz w:val="20"/>
-                <w:szCs w:val="20"/>
-              </w:rPr>
-              <w:t>condition</w:t>
-            </w:r>
-            <w:r>
-              <w:rPr>
-                <w:rFonts w:ascii="Courier" w:hAnsi="Courier"/>
-                <w:b/>
-                <w:sz w:val="20"/>
-                <w:szCs w:val="20"/>
-              </w:rPr>
-              <w:t xml:space="preserve">: Karel is in the same location/orientation, but </w:t>
-            </w:r>
-          </w:p>
-          <w:p>
-            <w:pPr>
-              <w:pStyle w:val="CodeCompressed"/>
-              <w:rPr>
-                <w:rFonts w:ascii="Courier" w:hAnsi="Courier"/>
-                <w:b/>
-                <w:sz w:val="20"/>
-                <w:szCs w:val="20"/>
-              </w:rPr>
-            </w:pPr>
-            <w:r>
-              <w:rPr>
-                <w:rFonts w:ascii="Courier" w:hAnsi="Courier"/>
-                <w:b/>
-                <w:sz w:val="20"/>
-                <w:szCs w:val="20"/>
-              </w:rPr>
-              <w:t xml:space="preserve">  * </w:t>
-            </w:r>
-            <w:r>
-              <w:rPr>
-                <w:rFonts w:ascii="Courier" w:hAnsi="Courier"/>
-                <w:b/>
-                <w:sz w:val="20"/>
-                <w:szCs w:val="20"/>
-              </w:rPr>
-              <w:t>all chad ha</w:t>
-            </w:r>
-            <w:r>
-              <w:rPr>
-                <w:rFonts w:ascii="Courier" w:hAnsi="Courier"/>
-                <w:b/>
-                <w:sz w:val="20"/>
-                <w:szCs w:val="20"/>
-              </w:rPr>
-              <w:t xml:space="preserve">s </w:t>
-            </w:r>
-            <w:r>
-              <w:rPr>
-                <w:rFonts w:ascii="Courier" w:hAnsi="Courier"/>
-                <w:b/>
-                <w:sz w:val="20"/>
-                <w:szCs w:val="20"/>
-              </w:rPr>
-              <w:t>been cleared from the corner Karel is facing.</w:t>
-            </w:r>
-          </w:p>
-          <w:p>
-            <w:pPr>
-              <w:pStyle w:val="CodeCompressed"/>
-              <w:rPr>
-                <w:rFonts w:ascii="Courier" w:hAnsi="Courier"/>
-                <w:b/>
-                <w:sz w:val="20"/>
-                <w:szCs w:val="20"/>
-              </w:rPr>
-            </w:pPr>
-            <w:r>
-              <w:rPr>
-                <w:rFonts w:ascii="Courier" w:hAnsi="Courier"/>
-                <w:b/>
-                <w:sz w:val="20"/>
-                <w:szCs w:val="20"/>
-              </w:rPr>
-              <w:t xml:space="preserve">  </w:t>
-            </w:r>
-            <w:r>
-              <w:rPr>
-                <w:rFonts w:ascii="Courier" w:hAnsi="Courier"/>
-                <w:b/>
-                <w:sz w:val="20"/>
-                <w:szCs w:val="20"/>
-              </w:rPr>
-              <w:t>*</w:t>
-            </w:r>
-            <w:r>
-              <w:rPr>
-                <w:rFonts w:ascii="Courier" w:hAnsi="Courier"/>
-                <w:b/>
-                <w:sz w:val="20"/>
-                <w:szCs w:val="20"/>
-              </w:rPr>
-              <w:t>/</w:t>
+            <w:r>
+              <w:t xml:space="preserve"> </w:t>
+            </w:r>
+            <w:r>
+              <w:t xml:space="preserve"> </w:t>
+            </w:r>
+            <w:r>
+              <w:t>* Backs up one corner, leaving Karel facing in the same direction.</w:t>
+            </w:r>
+          </w:p>
+          <w:p>
+            <w:pPr>
+              <w:pStyle w:val="JTable"/>
+            </w:pPr>
+            <w:r>
+              <w:t xml:space="preserve"> </w:t>
+            </w:r>
+            <w:r>
+              <w:t xml:space="preserve"> </w:t>
+            </w:r>
+            <w:r>
+              <w:t xml:space="preserve"> </w:t>
+            </w:r>
+            <w:r>
+              <w:t>* If there is no space behind Karel, it will run into a wall.</w:t>
+            </w:r>
+          </w:p>
+          <w:p>
+            <w:pPr>
+              <w:pStyle w:val="JTable"/>
+            </w:pPr>
+            <w:r>
+              <w:t xml:space="preserve"> </w:t>
+            </w:r>
+            <w:r>
+              <w:t xml:space="preserve"> </w:t>
+            </w:r>
+            <w:r>
+              <w:t xml:space="preserve"> </w:t>
+            </w:r>
+            <w:r>
+              <w:t>*/</w:t>
             </w:r>
           </w:p>
           <w:p>
@@ -3316,7 +3954,7 @@
                 <w:sz w:val="20"/>
                 <w:szCs w:val="20"/>
               </w:rPr>
-              <w:t>cleanChad</w:t>
+              <w:t>backup</w:t>
             </w:r>
             <w:r>
               <w:rPr>
@@ -3347,14 +3985,45 @@
               </w:rPr>
               <w:t xml:space="preserve">    </w:t>
             </w:r>
-            <w:r>
-              <w:rPr>
-                <w:rFonts w:ascii="Courier" w:hAnsi="Courier"/>
-                <w:b/>
-                <w:sz w:val="20"/>
-                <w:szCs w:val="20"/>
-              </w:rPr>
-              <w:t>move();</w:t>
+            <w:proofErr w:type="spellStart"/>
+            <w:r>
+              <w:rPr>
+                <w:rFonts w:ascii="Courier" w:hAnsi="Courier"/>
+                <w:b/>
+                <w:sz w:val="20"/>
+                <w:szCs w:val="20"/>
+              </w:rPr>
+              <w:t>turnAround</w:t>
+            </w:r>
+            <w:proofErr w:type="spellEnd"/>
+            <w:r>
+              <w:rPr>
+                <w:rFonts w:ascii="Courier" w:hAnsi="Courier"/>
+                <w:b/>
+                <w:sz w:val="20"/>
+                <w:szCs w:val="20"/>
+              </w:rPr>
+              <w:t>();</w:t>
+            </w:r>
+          </w:p>
+          <w:p>
+            <w:pPr>
+              <w:pStyle w:val="CodeCompressed"/>
+              <w:rPr>
+                <w:rFonts w:ascii="Courier" w:hAnsi="Courier"/>
+                <w:b/>
+                <w:sz w:val="20"/>
+                <w:szCs w:val="20"/>
+              </w:rPr>
+            </w:pPr>
+            <w:r>
+              <w:rPr>
+                <w:rFonts w:ascii="Courier" w:hAnsi="Courier"/>
+                <w:b/>
+                <w:sz w:val="20"/>
+                <w:szCs w:val="20"/>
+              </w:rPr>
+              <w:t xml:space="preserve">    move();</w:t>
             </w:r>
           </w:p>
           <w:p>
@@ -3376,359 +4045,25 @@
               </w:rPr>
               <w:t xml:space="preserve">    </w:t>
             </w:r>
-            <w:r>
-              <w:rPr>
-                <w:rFonts w:ascii="Courier" w:hAnsi="Courier"/>
-                <w:b/>
-                <w:sz w:val="20"/>
-                <w:szCs w:val="20"/>
-              </w:rPr>
-              <w:t>while (beepersPresent()) {</w:t>
-            </w:r>
-          </w:p>
-          <w:p>
-            <w:pPr>
-              <w:pStyle w:val="CodeCompressed"/>
-              <w:rPr>
-                <w:rFonts w:ascii="Courier" w:hAnsi="Courier"/>
-                <w:b/>
-                <w:sz w:val="20"/>
-                <w:szCs w:val="20"/>
-              </w:rPr>
-            </w:pPr>
-            <w:r>
-              <w:rPr>
-                <w:rFonts w:ascii="Courier" w:hAnsi="Courier"/>
-                <w:b/>
-                <w:sz w:val="20"/>
-                <w:szCs w:val="20"/>
-              </w:rPr>
-              <w:t xml:space="preserve">        pickBeeper();</w:t>
-            </w:r>
-          </w:p>
-          <w:p>
-            <w:pPr>
-              <w:pStyle w:val="CodeCompressed"/>
-              <w:rPr>
-                <w:rFonts w:ascii="Courier" w:hAnsi="Courier"/>
-                <w:b/>
-                <w:sz w:val="20"/>
-                <w:szCs w:val="20"/>
-              </w:rPr>
-            </w:pPr>
-            <w:r>
-              <w:rPr>
-                <w:rFonts w:ascii="Courier" w:hAnsi="Courier"/>
-                <w:b/>
-                <w:sz w:val="20"/>
-                <w:szCs w:val="20"/>
-              </w:rPr>
-              <w:t xml:space="preserve">    }</w:t>
-            </w:r>
-          </w:p>
-          <w:p>
-            <w:pPr>
-              <w:pStyle w:val="CodeCompressed"/>
-              <w:rPr>
-                <w:rFonts w:ascii="Courier" w:hAnsi="Courier"/>
-                <w:b/>
-                <w:sz w:val="20"/>
-                <w:szCs w:val="20"/>
-              </w:rPr>
-            </w:pPr>
-            <w:r>
-              <w:rPr>
-                <w:rFonts w:ascii="Courier" w:hAnsi="Courier"/>
-                <w:b/>
-                <w:sz w:val="20"/>
-                <w:szCs w:val="20"/>
-              </w:rPr>
-              <w:t xml:space="preserve">    moveBackward();</w:t>
-            </w:r>
-          </w:p>
-          <w:p>
-            <w:pPr>
-              <w:pStyle w:val="CodeCompressed"/>
-              <w:rPr>
-                <w:rFonts w:ascii="Courier" w:hAnsi="Courier"/>
-                <w:b/>
-                <w:sz w:val="20"/>
-                <w:szCs w:val="20"/>
-              </w:rPr>
-            </w:pPr>
-            <w:r>
-              <w:rPr>
-                <w:rFonts w:ascii="Courier" w:hAnsi="Courier"/>
-                <w:b/>
-                <w:sz w:val="20"/>
-                <w:szCs w:val="20"/>
-              </w:rPr>
-              <w:t>}</w:t>
-            </w:r>
-          </w:p>
-          <w:p>
-            <w:pPr>
-              <w:pStyle w:val="CodeCompressed"/>
-              <w:rPr>
-                <w:rFonts w:ascii="Courier" w:hAnsi="Courier"/>
-                <w:b/>
-                <w:sz w:val="20"/>
-                <w:szCs w:val="20"/>
-              </w:rPr>
-            </w:pPr>
-            <w:r>
-              <w:rPr>
-                <w:rFonts w:ascii="Courier" w:hAnsi="Courier"/>
-                <w:b/>
-                <w:sz w:val="20"/>
-                <w:szCs w:val="20"/>
-              </w:rPr>
-              <w:t xml:space="preserve">    </w:t>
-            </w:r>
-          </w:p>
-          <w:p>
-            <w:pPr>
-              <w:pStyle w:val="CodeCompressed"/>
-              <w:rPr>
-                <w:rFonts w:ascii="Courier" w:hAnsi="Courier"/>
-                <w:b/>
-                <w:sz w:val="20"/>
-                <w:szCs w:val="20"/>
-              </w:rPr>
-            </w:pPr>
-            <w:r>
-              <w:rPr>
-                <w:rFonts w:ascii="Courier" w:hAnsi="Courier"/>
-                <w:b/>
-                <w:sz w:val="20"/>
-                <w:szCs w:val="20"/>
-              </w:rPr>
-              <w:t>/*</w:t>
-            </w:r>
-            <w:r>
-              <w:rPr>
-                <w:rFonts w:ascii="Courier" w:hAnsi="Courier"/>
-                <w:b/>
-                <w:sz w:val="20"/>
-                <w:szCs w:val="20"/>
-              </w:rPr>
-              <w:t>*</w:t>
-            </w:r>
-          </w:p>
-          <w:p>
-            <w:pPr>
-              <w:pStyle w:val="CodeCompressed"/>
-              <w:rPr>
-                <w:rFonts w:ascii="Courier" w:hAnsi="Courier"/>
-                <w:b/>
-                <w:sz w:val="20"/>
-                <w:szCs w:val="20"/>
-              </w:rPr>
-            </w:pPr>
-            <w:r>
-              <w:rPr>
-                <w:rFonts w:ascii="Courier" w:hAnsi="Courier"/>
-                <w:b/>
-                <w:sz w:val="20"/>
-                <w:szCs w:val="20"/>
-              </w:rPr>
-              <w:t xml:space="preserve"> * Karel moves one step backwards.</w:t>
-            </w:r>
-          </w:p>
-          <w:p>
-            <w:pPr>
-              <w:pStyle w:val="CodeCompressed"/>
-              <w:rPr>
-                <w:rFonts w:ascii="Courier" w:hAnsi="Courier"/>
-                <w:b/>
-                <w:sz w:val="20"/>
-                <w:szCs w:val="20"/>
-              </w:rPr>
-            </w:pPr>
-            <w:r>
-              <w:rPr>
-                <w:rFonts w:ascii="Courier" w:hAnsi="Courier"/>
-                <w:b/>
-                <w:sz w:val="20"/>
-                <w:szCs w:val="20"/>
-              </w:rPr>
-              <w:t xml:space="preserve"> * </w:t>
-            </w:r>
-            <w:r>
-              <w:rPr>
-                <w:rFonts w:ascii="Courier" w:hAnsi="Courier"/>
-                <w:b/>
-                <w:sz w:val="20"/>
-                <w:szCs w:val="20"/>
-              </w:rPr>
-              <w:t>Post</w:t>
-            </w:r>
-            <w:r>
-              <w:rPr>
-                <w:rFonts w:ascii="Courier" w:hAnsi="Courier"/>
-                <w:b/>
-                <w:sz w:val="20"/>
-                <w:szCs w:val="20"/>
-              </w:rPr>
-              <w:t>condition</w:t>
-            </w:r>
-            <w:r>
-              <w:rPr>
-                <w:rFonts w:ascii="Courier" w:hAnsi="Courier"/>
-                <w:b/>
-                <w:sz w:val="20"/>
-                <w:szCs w:val="20"/>
-              </w:rPr>
-              <w:t xml:space="preserve">: Karel is facing in </w:t>
-            </w:r>
-            <w:r>
-              <w:rPr>
-                <w:rFonts w:ascii="Courier" w:hAnsi="Courier"/>
-                <w:b/>
-                <w:sz w:val="20"/>
-                <w:szCs w:val="20"/>
-              </w:rPr>
-              <w:t>its original direction, but</w:t>
-            </w:r>
-          </w:p>
-          <w:p>
-            <w:pPr>
-              <w:pStyle w:val="CodeCompressed"/>
-              <w:rPr>
-                <w:rFonts w:ascii="Courier" w:hAnsi="Courier"/>
-                <w:b/>
-                <w:sz w:val="20"/>
-                <w:szCs w:val="20"/>
-              </w:rPr>
-            </w:pPr>
-            <w:r>
-              <w:rPr>
-                <w:rFonts w:ascii="Courier" w:hAnsi="Courier"/>
-                <w:b/>
-                <w:sz w:val="20"/>
-                <w:szCs w:val="20"/>
-              </w:rPr>
-              <w:t xml:space="preserve"> * stepped backwards.</w:t>
-            </w:r>
-          </w:p>
-          <w:p>
-            <w:pPr>
-              <w:pStyle w:val="CodeCompressed"/>
-              <w:ind w:left="480"/>
-              <w:rPr>
-                <w:rFonts w:ascii="Courier" w:hAnsi="Courier"/>
-                <w:b/>
-                <w:sz w:val="20"/>
-                <w:szCs w:val="20"/>
-              </w:rPr>
-            </w:pPr>
-            <w:r>
-              <w:rPr>
-                <w:rFonts w:ascii="Courier" w:hAnsi="Courier"/>
-                <w:b/>
-                <w:sz w:val="20"/>
-                <w:szCs w:val="20"/>
-              </w:rPr>
-              <w:t>*/</w:t>
-            </w:r>
-          </w:p>
-          <w:p>
-            <w:pPr>
-              <w:pStyle w:val="CodeCompressed"/>
-              <w:rPr>
-                <w:rFonts w:ascii="Courier" w:hAnsi="Courier"/>
-                <w:b/>
-                <w:sz w:val="20"/>
-                <w:szCs w:val="20"/>
-              </w:rPr>
-            </w:pPr>
-            <w:r>
-              <w:rPr>
-                <w:rFonts w:ascii="Courier" w:hAnsi="Courier"/>
-                <w:b/>
-                <w:sz w:val="20"/>
-                <w:szCs w:val="20"/>
-              </w:rPr>
-              <w:t xml:space="preserve">private void </w:t>
-            </w:r>
-            <w:r>
-              <w:rPr>
-                <w:rFonts w:ascii="Courier" w:hAnsi="Courier"/>
-                <w:b/>
-                <w:bCs/>
-                <w:sz w:val="20"/>
-                <w:szCs w:val="20"/>
-              </w:rPr>
-              <w:t>moveBackward</w:t>
-            </w:r>
-            <w:r>
-              <w:rPr>
-                <w:rFonts w:ascii="Courier" w:hAnsi="Courier"/>
-                <w:b/>
-                <w:sz w:val="20"/>
-                <w:szCs w:val="20"/>
-              </w:rPr>
-              <w:t>() {</w:t>
-            </w:r>
-          </w:p>
-          <w:p>
-            <w:pPr>
-              <w:pStyle w:val="CodeCompressed"/>
-              <w:rPr>
-                <w:rFonts w:ascii="Courier" w:hAnsi="Courier"/>
-                <w:b/>
-                <w:sz w:val="20"/>
-                <w:szCs w:val="20"/>
-              </w:rPr>
-            </w:pPr>
-            <w:r>
-              <w:rPr>
-                <w:rFonts w:ascii="Courier" w:hAnsi="Courier"/>
-                <w:b/>
-                <w:sz w:val="20"/>
-                <w:szCs w:val="20"/>
-              </w:rPr>
-              <w:t xml:space="preserve">    turnAround();</w:t>
-            </w:r>
-          </w:p>
-          <w:p>
-            <w:pPr>
-              <w:pStyle w:val="CodeCompressed"/>
-              <w:rPr>
-                <w:rFonts w:ascii="Courier" w:hAnsi="Courier"/>
-                <w:b/>
-                <w:sz w:val="20"/>
-                <w:szCs w:val="20"/>
-              </w:rPr>
-            </w:pPr>
-            <w:r>
-              <w:rPr>
-                <w:rFonts w:ascii="Courier" w:hAnsi="Courier"/>
-                <w:b/>
-                <w:sz w:val="20"/>
-                <w:szCs w:val="20"/>
-              </w:rPr>
-              <w:t xml:space="preserve">    move();</w:t>
-            </w:r>
-          </w:p>
-          <w:p>
-            <w:pPr>
-              <w:pStyle w:val="CodeCompressed"/>
-              <w:rPr>
-                <w:rFonts w:ascii="Courier" w:hAnsi="Courier"/>
-                <w:b/>
-                <w:sz w:val="20"/>
-                <w:szCs w:val="20"/>
-              </w:rPr>
-            </w:pPr>
-            <w:r>
-              <w:rPr>
-                <w:rFonts w:ascii="Courier" w:hAnsi="Courier"/>
-                <w:b/>
-                <w:sz w:val="20"/>
-                <w:szCs w:val="20"/>
-              </w:rPr>
-              <w:t xml:space="preserve">    turnAround();</w:t>
+            <w:proofErr w:type="spellStart"/>
+            <w:r>
+              <w:rPr>
+                <w:rFonts w:ascii="Courier" w:hAnsi="Courier"/>
+                <w:b/>
+                <w:sz w:val="20"/>
+                <w:szCs w:val="20"/>
+              </w:rPr>
+              <w:t>turnAround</w:t>
+            </w:r>
+            <w:proofErr w:type="spellEnd"/>
+            <w:r>
+              <w:rPr>
+                <w:rFonts w:ascii="Courier" w:hAnsi="Courier"/>
+                <w:b/>
+                <w:sz w:val="20"/>
+                <w:szCs w:val="20"/>
+              </w:rPr>
+              <w:t>();</w:t>
             </w:r>
           </w:p>
           <w:p>
@@ -3848,6 +4183,7 @@
       <w:r>
         <w:t xml:space="preserve">Part of good style is good naming. You want your method name to succinctly describe what it does. Never call a method </w:t>
       </w:r>
+      <w:proofErr w:type="spellStart"/>
       <w:r>
         <w:rPr>
           <w:rFonts w:ascii="Courier New" w:hAnsi="Courier New" w:cs="Courier New"/>
@@ -3856,6 +4192,7 @@
         </w:rPr>
         <w:t>doStuff</w:t>
       </w:r>
+      <w:proofErr w:type="spellEnd"/>
       <w:r>
         <w:t xml:space="preserve">, give it a good specific name like </w:t>
       </w:r>
@@ -3937,9 +4274,16 @@
       <w:pPr>
         <w:jc w:val="both"/>
       </w:pPr>
+    </w:p>
+    <w:p>
+      <w:pPr>
+        <w:jc w:val="both"/>
+      </w:pPr>
       <w:r>
         <w:t>See the CS 106A Style Guide on the course website (linked to from the “Assignments” dropdown) for more style tips!</w:t>
       </w:r>
+      <w:bookmarkStart w:id="0" w:name="_GoBack"/>
+      <w:bookmarkEnd w:id="0"/>
     </w:p>
     <w:sectPr>
       <w:headerReference w:type="default" r:id="rId7"/>
@@ -4545,6 +4889,7 @@
   <w:style w:type="paragraph" w:default="1" w:styleId="Normal">
     <w:name w:val="Normal"/>
     <w:qFormat/>
+    <w:rsid w:val="00926D6D"/>
     <w:rPr>
       <w:rFonts w:ascii="Times" w:hAnsi="Times"/>
       <w:sz w:val="24"/>
@@ -4555,6 +4900,7 @@
     <w:basedOn w:val="Normal"/>
     <w:next w:val="Normal"/>
     <w:qFormat/>
+    <w:rsid w:val="00926D6D"/>
     <w:pPr>
       <w:spacing w:before="240"/>
       <w:outlineLvl w:val="0"/>
@@ -4597,6 +4943,7 @@
     <w:name w:val="index 1"/>
     <w:basedOn w:val="Normal"/>
     <w:next w:val="Normal"/>
+    <w:rsid w:val="00926D6D"/>
     <w:pPr>
       <w:tabs>
         <w:tab w:val="left" w:leader="dot" w:pos="4500"/>
@@ -4612,10 +4959,12 @@
   <w:style w:type="character" w:styleId="LineNumber">
     <w:name w:val="line number"/>
     <w:basedOn w:val="DefaultParagraphFont"/>
+    <w:rsid w:val="00926D6D"/>
   </w:style>
   <w:style w:type="paragraph" w:styleId="Footer">
     <w:name w:val="footer"/>
     <w:basedOn w:val="Single"/>
+    <w:rsid w:val="00926D6D"/>
     <w:pPr>
       <w:tabs>
         <w:tab w:val="center" w:pos="4320"/>
@@ -4626,6 +4975,7 @@
   <w:style w:type="paragraph" w:customStyle="1" w:styleId="Single">
     <w:name w:val="Single"/>
     <w:basedOn w:val="Double"/>
+    <w:rsid w:val="00926D6D"/>
     <w:pPr>
       <w:spacing w:line="240" w:lineRule="auto"/>
     </w:pPr>
@@ -4633,12 +4983,14 @@
   <w:style w:type="paragraph" w:customStyle="1" w:styleId="Double">
     <w:name w:val="Double"/>
     <w:basedOn w:val="Default"/>
+    <w:rsid w:val="00926D6D"/>
     <w:pPr>
       <w:spacing w:line="480" w:lineRule="atLeast"/>
     </w:pPr>
   </w:style>
   <w:style w:type="paragraph" w:customStyle="1" w:styleId="Default">
     <w:name w:val="Default"/>
+    <w:rsid w:val="00926D6D"/>
     <w:pPr>
       <w:jc w:val="both"/>
     </w:pPr>
@@ -4651,6 +5003,7 @@
   <w:style w:type="paragraph" w:styleId="Header">
     <w:name w:val="header"/>
     <w:basedOn w:val="Single"/>
+    <w:rsid w:val="00926D6D"/>
     <w:pPr>
       <w:tabs>
         <w:tab w:val="center" w:pos="4320"/>
@@ -4660,6 +5013,7 @@
   </w:style>
   <w:style w:type="character" w:styleId="FootnoteReference">
     <w:name w:val="footnote reference"/>
+    <w:rsid w:val="00926D6D"/>
     <w:rPr>
       <w:position w:val="6"/>
       <w:sz w:val="18"/>
@@ -4668,6 +5022,7 @@
   <w:style w:type="paragraph" w:styleId="FootnoteText">
     <w:name w:val="footnote text"/>
     <w:basedOn w:val="Single"/>
+    <w:rsid w:val="00926D6D"/>
     <w:rPr>
       <w:sz w:val="20"/>
     </w:rPr>
@@ -4675,10 +5030,12 @@
   <w:style w:type="character" w:styleId="PageNumber">
     <w:name w:val="page number"/>
     <w:basedOn w:val="DefaultParagraphFont"/>
+    <w:rsid w:val="00926D6D"/>
   </w:style>
   <w:style w:type="paragraph" w:customStyle="1" w:styleId="Boldheading">
     <w:name w:val="Bold heading"/>
     <w:basedOn w:val="Default"/>
+    <w:rsid w:val="00926D6D"/>
     <w:pPr>
       <w:keepNext/>
       <w:spacing w:after="80"/>
@@ -4691,6 +5048,7 @@
   <w:style w:type="paragraph" w:customStyle="1" w:styleId="Picture">
     <w:name w:val="Picture"/>
     <w:basedOn w:val="Single"/>
+    <w:rsid w:val="00926D6D"/>
     <w:pPr>
       <w:jc w:val="center"/>
     </w:pPr>
@@ -4698,6 +5056,7 @@
   <w:style w:type="paragraph" w:customStyle="1" w:styleId="MSWord">
     <w:name w:val="MSWord"/>
     <w:basedOn w:val="Hidden"/>
+    <w:rsid w:val="00926D6D"/>
     <w:rPr>
       <w:rFonts w:ascii="Courier" w:hAnsi="Courier"/>
       <w:b/>
@@ -4707,6 +5066,7 @@
   <w:style w:type="paragraph" w:customStyle="1" w:styleId="Hidden">
     <w:name w:val="Hidden"/>
     <w:basedOn w:val="Single"/>
+    <w:rsid w:val="00926D6D"/>
     <w:pPr>
       <w:jc w:val="left"/>
     </w:pPr>
@@ -4717,6 +5077,7 @@
   <w:style w:type="paragraph" w:customStyle="1" w:styleId="Samplerun">
     <w:name w:val="Sample run"/>
     <w:basedOn w:val="Single"/>
+    <w:rsid w:val="00926D6D"/>
     <w:pPr>
       <w:keepLines/>
       <w:ind w:left="720" w:right="720"/>
@@ -4730,6 +5091,7 @@
   <w:style w:type="paragraph" w:customStyle="1" w:styleId="Flushlist">
     <w:name w:val="Flush list"/>
     <w:basedOn w:val="Paragraph"/>
+    <w:rsid w:val="00926D6D"/>
     <w:pPr>
       <w:spacing w:after="80"/>
       <w:ind w:left="360" w:hanging="360"/>
@@ -4738,10 +5100,12 @@
   <w:style w:type="paragraph" w:customStyle="1" w:styleId="Paragraph">
     <w:name w:val="(Paragraph)"/>
     <w:basedOn w:val="Default"/>
+    <w:rsid w:val="00926D6D"/>
   </w:style>
   <w:style w:type="paragraph" w:customStyle="1" w:styleId="JBox">
     <w:name w:val="JBox"/>
     <w:basedOn w:val="JCode"/>
+    <w:rsid w:val="00926D6D"/>
     <w:pPr>
       <w:pBdr>
         <w:top w:val="single" w:sz="6" w:space="0" w:color="auto"/>
@@ -4793,6 +5157,7 @@
   <w:style w:type="paragraph" w:customStyle="1" w:styleId="JCode">
     <w:name w:val="JCode"/>
     <w:basedOn w:val="Single"/>
+    <w:rsid w:val="00926D6D"/>
     <w:pPr>
       <w:keepNext/>
       <w:tabs>
@@ -4822,6 +5187,7 @@
   <w:style w:type="paragraph" w:customStyle="1" w:styleId="XSample">
     <w:name w:val="XSample"/>
     <w:basedOn w:val="Samplerun"/>
+    <w:rsid w:val="00926D6D"/>
     <w:pPr>
       <w:ind w:left="980" w:right="460"/>
     </w:pPr>
@@ -4829,6 +5195,7 @@
   <w:style w:type="paragraph" w:customStyle="1" w:styleId="Exercise">
     <w:name w:val="Exercise"/>
     <w:basedOn w:val="Paragraph"/>
+    <w:rsid w:val="00926D6D"/>
     <w:pPr>
       <w:ind w:left="440" w:hanging="440"/>
     </w:pPr>
@@ -4836,6 +5203,7 @@
   <w:style w:type="paragraph" w:customStyle="1" w:styleId="Bulletlist">
     <w:name w:val="Bullet list"/>
     <w:basedOn w:val="Paragraph"/>
+    <w:rsid w:val="00926D6D"/>
     <w:pPr>
       <w:spacing w:after="80"/>
       <w:ind w:left="260" w:hanging="260"/>
@@ -4844,6 +5212,7 @@
   <w:style w:type="paragraph" w:customStyle="1" w:styleId="Unfinished">
     <w:name w:val="Unfinished"/>
     <w:basedOn w:val="Single"/>
+    <w:rsid w:val="00926D6D"/>
     <w:pPr>
       <w:pBdr>
         <w:right w:val="single" w:sz="12" w:space="10" w:color="auto"/>
@@ -4853,6 +5222,7 @@
   <w:style w:type="paragraph" w:customStyle="1" w:styleId="Epigraph">
     <w:name w:val="Epigraph"/>
     <w:basedOn w:val="Single"/>
+    <w:rsid w:val="00926D6D"/>
     <w:pPr>
       <w:keepNext/>
       <w:keepLines/>
@@ -4866,6 +5236,7 @@
   <w:style w:type="paragraph" w:customStyle="1" w:styleId="Filetext">
     <w:name w:val="File text"/>
     <w:basedOn w:val="Single"/>
+    <w:rsid w:val="00926D6D"/>
     <w:pPr>
       <w:keepNext/>
       <w:pBdr>
@@ -4884,6 +5255,7 @@
   <w:style w:type="paragraph" w:customStyle="1" w:styleId="t1-1sttitle">
     <w:name w:val="t1 - 1st title"/>
     <w:basedOn w:val="Single"/>
+    <w:rsid w:val="00926D6D"/>
     <w:pPr>
       <w:spacing w:before="300" w:after="60"/>
       <w:jc w:val="center"/>
@@ -4895,6 +5267,7 @@
   <w:style w:type="paragraph" w:customStyle="1" w:styleId="t2-2ndtitle">
     <w:name w:val="t2 - 2nd title"/>
     <w:basedOn w:val="Single"/>
+    <w:rsid w:val="00926D6D"/>
     <w:pPr>
       <w:spacing w:after="240"/>
       <w:jc w:val="center"/>
@@ -4906,6 +5279,7 @@
   <w:style w:type="paragraph" w:customStyle="1" w:styleId="Citation">
     <w:name w:val="Citation"/>
     <w:basedOn w:val="Single"/>
+    <w:rsid w:val="00926D6D"/>
     <w:pPr>
       <w:keepLines/>
       <w:spacing w:before="60"/>
@@ -4916,6 +5290,7 @@
     <w:name w:val="Quote"/>
     <w:basedOn w:val="Single"/>
     <w:qFormat/>
+    <w:rsid w:val="00926D6D"/>
     <w:pPr>
       <w:ind w:left="1080" w:right="1080"/>
     </w:pPr>
@@ -4926,6 +5301,7 @@
   <w:style w:type="paragraph" w:customStyle="1" w:styleId="Section">
     <w:name w:val="Section"/>
     <w:basedOn w:val="Default"/>
+    <w:rsid w:val="00926D6D"/>
     <w:pPr>
       <w:keepNext/>
       <w:spacing w:after="80"/>
@@ -4939,6 +5315,7 @@
   <w:style w:type="paragraph" w:customStyle="1" w:styleId="XPicture">
     <w:name w:val="XPicture"/>
     <w:basedOn w:val="Picture"/>
+    <w:rsid w:val="00926D6D"/>
     <w:pPr>
       <w:ind w:left="440"/>
     </w:pPr>
@@ -4946,6 +5323,7 @@
   <w:style w:type="paragraph" w:customStyle="1" w:styleId="XCode">
     <w:name w:val="XCode"/>
     <w:basedOn w:val="JCode"/>
+    <w:rsid w:val="00926D6D"/>
     <w:pPr>
       <w:ind w:left="1160"/>
     </w:pPr>
@@ -4953,6 +5331,7 @@
   <w:style w:type="paragraph" w:customStyle="1" w:styleId="Marginalnote">
     <w:name w:val="Marginal note"/>
     <w:basedOn w:val="Single"/>
+    <w:rsid w:val="00926D6D"/>
     <w:pPr>
       <w:framePr w:wrap="auto" w:hAnchor="page" w:xAlign="right"/>
       <w:ind w:left="80"/>
@@ -4967,6 +5346,7 @@
   <w:style w:type="paragraph" w:customStyle="1" w:styleId="XFiletext">
     <w:name w:val="XFile text"/>
     <w:basedOn w:val="Filetext"/>
+    <w:rsid w:val="00926D6D"/>
     <w:pPr>
       <w:ind w:left="1080" w:right="360"/>
     </w:pPr>
@@ -4974,6 +5354,7 @@
   <w:style w:type="paragraph" w:customStyle="1" w:styleId="IParagraph">
     <w:name w:val="IParagraph"/>
     <w:basedOn w:val="Normal"/>
+    <w:rsid w:val="00926D6D"/>
     <w:pPr>
       <w:ind w:firstLine="260"/>
       <w:jc w:val="both"/>
@@ -4982,10 +5363,12 @@
   <w:style w:type="paragraph" w:customStyle="1" w:styleId="BSingle">
     <w:name w:val="BSingle"/>
     <w:basedOn w:val="Separator"/>
+    <w:rsid w:val="00926D6D"/>
   </w:style>
   <w:style w:type="paragraph" w:customStyle="1" w:styleId="Separator">
     <w:name w:val="(Separator)"/>
     <w:basedOn w:val="Default"/>
+    <w:rsid w:val="00926D6D"/>
     <w:rPr>
       <w:color w:val="0000FF"/>
     </w:rPr>
@@ -4993,18 +5376,22 @@
   <w:style w:type="paragraph" w:customStyle="1" w:styleId="UParagraph">
     <w:name w:val="UParagraph"/>
     <w:basedOn w:val="Paragraph"/>
+    <w:rsid w:val="00926D6D"/>
   </w:style>
   <w:style w:type="paragraph" w:customStyle="1" w:styleId="CParagraph">
     <w:name w:val="CParagraph"/>
     <w:basedOn w:val="Paragraph"/>
+    <w:rsid w:val="00926D6D"/>
   </w:style>
   <w:style w:type="paragraph" w:customStyle="1" w:styleId="SSep">
     <w:name w:val="SSep"/>
     <w:basedOn w:val="Separator"/>
+    <w:rsid w:val="00926D6D"/>
   </w:style>
   <w:style w:type="paragraph" w:customStyle="1" w:styleId="PSep">
     <w:name w:val="PSep"/>
     <w:basedOn w:val="Separator"/>
+    <w:rsid w:val="00926D6D"/>
     <w:rPr>
       <w:sz w:val="20"/>
     </w:rPr>
@@ -5012,26 +5399,32 @@
   <w:style w:type="paragraph" w:customStyle="1" w:styleId="ESingle">
     <w:name w:val="ESingle"/>
     <w:basedOn w:val="Separator"/>
+    <w:rsid w:val="00926D6D"/>
   </w:style>
   <w:style w:type="paragraph" w:customStyle="1" w:styleId="BText">
     <w:name w:val="BText"/>
     <w:basedOn w:val="Separator"/>
+    <w:rsid w:val="00926D6D"/>
   </w:style>
   <w:style w:type="paragraph" w:customStyle="1" w:styleId="EText">
     <w:name w:val="EText"/>
     <w:basedOn w:val="Separator"/>
+    <w:rsid w:val="00926D6D"/>
   </w:style>
   <w:style w:type="paragraph" w:customStyle="1" w:styleId="XSep">
     <w:name w:val="XSep"/>
     <w:basedOn w:val="Separator"/>
+    <w:rsid w:val="00926D6D"/>
   </w:style>
   <w:style w:type="paragraph" w:customStyle="1" w:styleId="XPSep">
     <w:name w:val="XPSep"/>
     <w:basedOn w:val="PSep"/>
+    <w:rsid w:val="00926D6D"/>
   </w:style>
   <w:style w:type="paragraph" w:customStyle="1" w:styleId="XCParagraph">
     <w:name w:val="XCParagraph"/>
     <w:basedOn w:val="CParagraph"/>
+    <w:rsid w:val="00926D6D"/>
     <w:pPr>
       <w:ind w:left="440"/>
     </w:pPr>
@@ -5039,6 +5432,7 @@
   <w:style w:type="paragraph" w:customStyle="1" w:styleId="XIParagraph">
     <w:name w:val="XIParagraph"/>
     <w:basedOn w:val="IParagraph"/>
+    <w:rsid w:val="00926D6D"/>
     <w:pPr>
       <w:ind w:left="440" w:firstLine="280"/>
     </w:pPr>
@@ -5047,6 +5441,7 @@
     <w:name w:val="caption"/>
     <w:basedOn w:val="Single"/>
     <w:qFormat/>
+    <w:rsid w:val="00926D6D"/>
     <w:pPr>
       <w:keepNext/>
       <w:spacing w:after="60"/>
@@ -5060,6 +5455,7 @@
   <w:style w:type="paragraph" w:customStyle="1" w:styleId="HTML">
     <w:name w:val="HTML"/>
     <w:basedOn w:val="Hidden"/>
+    <w:rsid w:val="00926D6D"/>
     <w:rPr>
       <w:rFonts w:ascii="Courier" w:hAnsi="Courier"/>
       <w:b/>
@@ -5070,6 +5466,7 @@
   <w:style w:type="paragraph" w:customStyle="1" w:styleId="Reference">
     <w:name w:val="Reference"/>
     <w:basedOn w:val="Paragraph"/>
+    <w:rsid w:val="00926D6D"/>
     <w:pPr>
       <w:keepLines/>
       <w:ind w:left="260" w:hanging="260"/>
@@ -5081,6 +5478,7 @@
   <w:style w:type="paragraph" w:customStyle="1" w:styleId="JTable">
     <w:name w:val="JTable"/>
     <w:basedOn w:val="JBox"/>
+    <w:rsid w:val="00926D6D"/>
     <w:pPr>
       <w:pBdr>
         <w:top w:val="none" w:sz="0" w:space="0" w:color="auto"/>
@@ -5141,6 +5539,7 @@
   <w:style w:type="paragraph" w:customStyle="1" w:styleId="Objective">
     <w:name w:val="Objective"/>
     <w:basedOn w:val="Single"/>
+    <w:rsid w:val="00926D6D"/>
     <w:pPr>
       <w:spacing w:before="120"/>
       <w:ind w:left="260" w:hanging="280"/>
@@ -5149,6 +5548,7 @@
   <w:style w:type="paragraph" w:customStyle="1" w:styleId="Rule">
     <w:name w:val="Rule"/>
     <w:basedOn w:val="Single"/>
+    <w:rsid w:val="00926D6D"/>
     <w:pPr>
       <w:keepNext/>
       <w:pBdr>
@@ -5160,6 +5560,7 @@
   <w:style w:type="paragraph" w:customStyle="1" w:styleId="Program">
     <w:name w:val="Program"/>
     <w:basedOn w:val="Normal"/>
+    <w:rsid w:val="00926D6D"/>
     <w:pPr>
       <w:tabs>
         <w:tab w:val="left" w:pos="980"/>
@@ -5279,7 +5680,7 @@
     </a:clrScheme>
     <a:fontScheme name="Office">
       <a:majorFont>
-        <a:latin typeface="Calibri Light" panose="020F0302020204030204"/>
+        <a:latin typeface="Calibri Light"/>
         <a:ea typeface=""/>
         <a:cs typeface=""/>
         <a:font script="Jpan" typeface="Yu Gothic Light"/>
@@ -5314,7 +5715,7 @@
         <a:font script="Geor" typeface="Sylfaen"/>
       </a:majorFont>
       <a:minorFont>
-        <a:latin typeface="Calibri" panose="020F0502020204030204"/>
+        <a:latin typeface="Calibri"/>
         <a:ea typeface=""/>
         <a:cs typeface=""/>
         <a:font script="Jpan" typeface="Yu Mincho"/>
